--- a/Arduino+Brino para a robótica educacional .docx
+++ b/Arduino+Brino para a robótica educacional .docx
@@ -2622,7 +2622,11 @@
         <w:t>a internet! O próprio fórum do A</w:t>
       </w:r>
       <w:r>
-        <w:t>rduino é um ótimo local para buscar auxílio</w:t>
+        <w:t xml:space="preserve">rduino é um ótimo local para buscar </w:t>
+      </w:r>
+      <w:r>
+        <w:lastRenderedPageBreak/>
+        <w:t>auxílio</w:t>
       </w:r>
       <w:r>
         <w:t xml:space="preserve"> assim como outros pela WEB</w:t>
@@ -12949,7 +12953,7 @@
         <w:rPr>
           <w:color w:val="000000"/>
         </w:rPr>
-        <w:t>começem</w:t>
+        <w:t>comecem</w:t>
       </w:r>
       <w:ins w:id="378" w:author="Mateus Berardo de Souza Terra" w:date="2016-02-08T19:03:00Z">
         <w:r>
@@ -13148,27 +13152,227 @@
       </w:pPr>
       <w:r>
         <w:rPr>
-          <w:color w:val="000000"/>
-        </w:rPr>
-        <w:t>Comentários são um recurso muito utilizados na programação que ajuda no entendimento do código por meio de “notas do autor”</w:t>
-      </w:r>
-      <w:r>
-        <w:rPr>
-          <w:color w:val="000000"/>
-        </w:rPr>
-        <w:t xml:space="preserve"> e uma ótima forma de manter o código organizado para o </w:t>
-      </w:r>
-      <w:r>
-        <w:rPr>
-          <w:color w:val="000000"/>
+          <w:noProof/>
+          <w:color w:val="000000"/>
+          <w:lang w:eastAsia="pt-BR"/>
+        </w:rPr>
+        <mc:AlternateContent>
+          <mc:Choice Requires="wpi">
+            <w:drawing>
+              <wp:anchor distT="0" distB="0" distL="114300" distR="114300" simplePos="0" relativeHeight="251674624" behindDoc="0" locked="0" layoutInCell="1" allowOverlap="1" wp14:anchorId="7C1F5ED5" wp14:editId="40F84173">
+                <wp:simplePos x="0" y="0"/>
+                <wp:positionH relativeFrom="column">
+                  <wp:posOffset>2311320</wp:posOffset>
+                </wp:positionH>
+                <wp:positionV relativeFrom="paragraph">
+                  <wp:posOffset>1473150</wp:posOffset>
+                </wp:positionV>
+                <wp:extent cx="6840" cy="12960"/>
+                <wp:effectExtent l="50800" t="50800" r="44450" b="63500"/>
+                <wp:wrapNone/>
+                <wp:docPr id="35" name="Tinta 35"/>
+                <wp:cNvGraphicFramePr/>
+                <a:graphic xmlns:a="http://schemas.openxmlformats.org/drawingml/2006/main">
+                  <a:graphicData uri="http://schemas.microsoft.com/office/word/2010/wordprocessingInk">
+                    <w14:contentPart bwMode="auto" r:id="rId17">
+                      <w14:nvContentPartPr>
+                        <w14:cNvContentPartPr/>
+                      </w14:nvContentPartPr>
+                      <w14:xfrm>
+                        <a:off x="0" y="0"/>
+                        <a:ext cx="6840" cy="12960"/>
+                      </w14:xfrm>
+                    </w14:contentPart>
+                  </a:graphicData>
+                </a:graphic>
+              </wp:anchor>
+            </w:drawing>
+          </mc:Choice>
+          <mc:Fallback xmlns:mv="urn:schemas-microsoft-com:mac:vml" xmlns:mo="http://schemas.microsoft.com/office/mac/office/2008/main">
+            <w:pict>
+              <v:shapetype w14:anchorId="50C12D07" id="_x0000_t75" coordsize="21600,21600" o:spt="75" o:preferrelative="t" path="m@4@5l@4@11@9@11@9@5xe" filled="f" stroked="f">
+                <v:stroke joinstyle="miter"/>
+                <v:formulas>
+                  <v:f eqn="if lineDrawn pixelLineWidth 0"/>
+                  <v:f eqn="sum @0 1 0"/>
+                  <v:f eqn="sum 0 0 @1"/>
+                  <v:f eqn="prod @2 1 2"/>
+                  <v:f eqn="prod @3 21600 pixelWidth"/>
+                  <v:f eqn="prod @3 21600 pixelHeight"/>
+                  <v:f eqn="sum @0 0 1"/>
+                  <v:f eqn="prod @6 1 2"/>
+                  <v:f eqn="prod @7 21600 pixelWidth"/>
+                  <v:f eqn="sum @8 21600 0"/>
+                  <v:f eqn="prod @7 21600 pixelHeight"/>
+                  <v:f eqn="sum @10 21600 0"/>
+                </v:formulas>
+                <v:path o:extrusionok="f" gradientshapeok="t" o:connecttype="rect"/>
+                <o:lock v:ext="edit" aspectratio="t"/>
+              </v:shapetype>
+              <v:shape id="Tinta_x0020_35" o:spid="_x0000_s1026" type="#_x0000_t75" style="position:absolute;margin-left:181.2pt;margin-top:115.25pt;width:2.15pt;height:2.55pt;z-index:251674624;visibility:visible;mso-wrap-style:square;mso-wrap-distance-left:9pt;mso-wrap-distance-top:0;mso-wrap-distance-right:9pt;mso-wrap-distance-bottom:0;mso-position-horizontal:absolute;mso-position-horizontal-relative:text;mso-position-vertical:absolute;mso-position-vertical-relative:text" o:gfxdata="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">
+                <v:imagedata r:id="rId18" o:title=""/>
+              </v:shape>
+            </w:pict>
+          </mc:Fallback>
+        </mc:AlternateContent>
+      </w:r>
+      <w:r>
+        <w:rPr>
+          <w:color w:val="000000"/>
+        </w:rPr>
+        <w:t>Comentários são um recurso muito utilizado</w:t>
+      </w:r>
+      <w:r>
+        <w:rPr>
+          <w:strike/>
+          <w:color w:val="C00000"/>
+        </w:rPr>
+        <w:t>s</w:t>
+      </w:r>
+      <w:r>
+        <w:rPr>
+          <w:color w:val="000000"/>
+        </w:rPr>
+        <w:t xml:space="preserve"> na programação,</w:t>
+      </w:r>
+      <w:r>
+        <w:rPr>
+          <w:color w:val="000000"/>
+        </w:rPr>
+        <w:t xml:space="preserve"> uma vez que,</w:t>
+      </w:r>
+      <w:r>
+        <w:rPr>
+          <w:color w:val="000000"/>
+        </w:rPr>
+        <w:t xml:space="preserve"> </w:t>
+      </w:r>
+      <w:r>
+        <w:rPr>
+          <w:color w:val="000000"/>
+        </w:rPr>
+        <w:t>por meio de “notas do autor”</w:t>
+      </w:r>
+      <w:r>
+        <w:rPr>
+          <w:color w:val="000000"/>
+        </w:rPr>
+        <w:t xml:space="preserve">, </w:t>
+      </w:r>
+      <w:r>
+        <w:rPr>
+          <w:color w:val="000000"/>
+        </w:rPr>
+        <w:t>contribuem para</w:t>
+      </w:r>
+      <w:r>
+        <w:rPr>
+          <w:color w:val="000000"/>
+        </w:rPr>
+        <w:t xml:space="preserve"> </w:t>
+      </w:r>
+      <w:r>
+        <w:rPr>
+          <w:color w:val="000000"/>
+        </w:rPr>
+        <w:t>um melhor</w:t>
+      </w:r>
+      <w:r>
+        <w:rPr>
+          <w:color w:val="000000"/>
+        </w:rPr>
+        <w:t xml:space="preserve"> </w:t>
+      </w:r>
+      <w:r>
+        <w:rPr>
+          <w:color w:val="000000"/>
+        </w:rPr>
+        <w:t xml:space="preserve"> </w:t>
+      </w:r>
+      <w:r>
+        <w:rPr>
+          <w:strike/>
+          <w:color w:val="C00000"/>
+        </w:rPr>
+        <w:t>que</w:t>
+      </w:r>
+      <w:r>
+        <w:rPr>
+          <w:strike/>
+          <w:color w:val="000000"/>
+        </w:rPr>
+        <w:t xml:space="preserve"> </w:t>
+      </w:r>
+      <w:r>
+        <w:rPr>
+          <w:strike/>
+          <w:color w:val="C00000"/>
+        </w:rPr>
+        <w:t>ajuda no</w:t>
+      </w:r>
+      <w:r>
+        <w:rPr>
+          <w:color w:val="000000"/>
+        </w:rPr>
+        <w:t xml:space="preserve"> entendimento</w:t>
+      </w:r>
+      <w:r>
+        <w:rPr>
+          <w:color w:val="000000"/>
+        </w:rPr>
+        <w:t xml:space="preserve"> e organização </w:t>
+      </w:r>
+      <w:r>
+        <w:rPr>
+          <w:color w:val="000000"/>
+        </w:rPr>
+        <w:t xml:space="preserve"> do código</w:t>
+      </w:r>
+      <w:r>
+        <w:rPr>
+          <w:color w:val="000000"/>
+        </w:rPr>
+        <w:t>.</w:t>
+      </w:r>
+      <w:r>
+        <w:rPr>
+          <w:strike/>
+          <w:color w:val="C00000"/>
+        </w:rPr>
+        <w:t>e</w:t>
+      </w:r>
+      <w:r>
+        <w:rPr>
+          <w:color w:val="000000"/>
+        </w:rPr>
+        <w:t xml:space="preserve"> </w:t>
+      </w:r>
+      <w:r>
+        <w:rPr>
+          <w:strike/>
+          <w:color w:val="C00000"/>
+        </w:rPr>
+        <w:t xml:space="preserve">uma ótima forma de manter o código organizado para o </w:t>
+      </w:r>
+      <w:r>
+        <w:rPr>
+          <w:strike/>
+          <w:color w:val="C00000"/>
         </w:rPr>
         <w:t>entendimento</w:t>
       </w:r>
       <w:r>
         <w:rPr>
-          <w:color w:val="000000"/>
-        </w:rPr>
-        <w:t xml:space="preserve"> do próprio autor e de todos </w:t>
+          <w:strike/>
+          <w:color w:val="C00000"/>
+        </w:rPr>
+        <w:t xml:space="preserve"> do próprio autor e de todos</w:t>
+      </w:r>
+      <w:r>
+        <w:rPr>
+          <w:color w:val="000000"/>
+        </w:rPr>
+        <w:t xml:space="preserve"> </w:t>
       </w:r>
       <w:del w:id="381" w:author="granix pacheco" w:date="2016-02-07T10:36:00Z">
         <w:r>
@@ -13190,13 +13394,88 @@
         <w:rPr>
           <w:color w:val="000000"/>
         </w:rPr>
-        <w:t xml:space="preserve"> Eles são ignorados na hora da compilação, ou seja, não são lidos pela máquina, apenas pelos desenvolvedores. É muito importante deixar notas pelo código explicando o que está sendo feito e qual o seu objetivo com cada bloco.</w:t>
-      </w:r>
-      <w:r>
-        <w:rPr>
-          <w:color w:val="000000"/>
-        </w:rPr>
-        <w:t xml:space="preserve"> Eles são importantes, principalmente, para algoritmos complexos e extensos. Imagine procurar um bug, ou consertar um erro em um código com 500 linhas</w:t>
+        <w:t xml:space="preserve"> </w:t>
+      </w:r>
+      <w:r>
+        <w:rPr>
+          <w:strike/>
+          <w:color w:val="C00000"/>
+        </w:rPr>
+        <w:t>Eles são ignorados na hora da compilação, ou seja, não são lidos pela máquina, apenas pelos desenvolvedores</w:t>
+      </w:r>
+      <w:r>
+        <w:rPr>
+          <w:color w:val="000000" w:themeColor="text1"/>
+        </w:rPr>
+        <w:t xml:space="preserve">Na hora da compilação, essas linhas são ignoradas pela </w:t>
+      </w:r>
+      <w:r>
+        <w:rPr>
+          <w:color w:val="000000" w:themeColor="text1"/>
+        </w:rPr>
+        <w:t xml:space="preserve">máquina, fato que não desmerece a </w:t>
+      </w:r>
+      <w:r>
+        <w:rPr>
+          <w:color w:val="000000" w:themeColor="text1"/>
+        </w:rPr>
+        <w:t xml:space="preserve">relevância </w:t>
+      </w:r>
+      <w:r>
+        <w:rPr>
+          <w:color w:val="000000" w:themeColor="text1"/>
+        </w:rPr>
+        <w:t xml:space="preserve"> dessa ferramenta</w:t>
+      </w:r>
+      <w:r>
+        <w:rPr>
+          <w:color w:val="000000"/>
+        </w:rPr>
+        <w:t>.</w:t>
+      </w:r>
+      <w:r>
+        <w:rPr>
+          <w:color w:val="000000"/>
+        </w:rPr>
+        <w:t xml:space="preserve"> Enquanto trabalham em algoritmos extensos e complexos, é de suma importância </w:t>
+      </w:r>
+      <w:r>
+        <w:rPr>
+          <w:color w:val="000000"/>
+        </w:rPr>
+        <w:t>que os programadores deixem notas explicando o que está sendo feito e qual o objetivo de cada bloco</w:t>
+      </w:r>
+      <w:r>
+        <w:rPr>
+          <w:color w:val="000000"/>
+        </w:rPr>
+        <w:t>.Tal processo dinamiza o desenvolvimento.</w:t>
+      </w:r>
+      <w:r>
+        <w:rPr>
+          <w:color w:val="000000"/>
+        </w:rPr>
+        <w:t xml:space="preserve"> </w:t>
+      </w:r>
+      <w:r>
+        <w:rPr>
+          <w:strike/>
+          <w:color w:val="C00000"/>
+        </w:rPr>
+        <w:t>É muito importante deixar notas pelo código explicando o que está sendo feito e qual o seu objetivo com cada bloco.</w:t>
+      </w:r>
+      <w:r>
+        <w:rPr>
+          <w:strike/>
+          <w:color w:val="C00000"/>
+        </w:rPr>
+        <w:t xml:space="preserve"> Eles são importantes, principalmente, para algoritmos complexos e extensos. </w:t>
+      </w:r>
+      <w:r>
+        <w:rPr>
+          <w:color w:val="000000"/>
+        </w:rPr>
+        <w:t>Imagine procurar um bug, ou consertar um erro em um código com 500 linhas</w:t>
       </w:r>
       <w:ins w:id="383" w:author="Mateus Berardo de Souza Terra" w:date="2016-02-07T16:34:00Z">
         <w:r>
@@ -13210,7 +13489,89 @@
         <w:rPr>
           <w:color w:val="000000"/>
         </w:rPr>
-        <w:t>(não é uma marca muito difícil de ser alcançada) sem ter a menor ideia de onde procurar...</w:t>
+        <w:t>(</w:t>
+      </w:r>
+      <w:r>
+        <w:rPr>
+          <w:strike/>
+          <w:color w:val="C00000"/>
+        </w:rPr>
+        <w:t>não é uma</w:t>
+      </w:r>
+      <w:r>
+        <w:rPr>
+          <w:color w:val="000000"/>
+        </w:rPr>
+        <w:t xml:space="preserve"> marc</w:t>
+      </w:r>
+      <w:r>
+        <w:rPr>
+          <w:color w:val="000000"/>
+        </w:rPr>
+        <w:t>o</w:t>
+      </w:r>
+      <w:r>
+        <w:rPr>
+          <w:strike/>
+          <w:color w:val="C00000"/>
+        </w:rPr>
+        <w:t>a</w:t>
+      </w:r>
+      <w:r>
+        <w:rPr>
+          <w:color w:val="000000" w:themeColor="text1"/>
+        </w:rPr>
+        <w:t xml:space="preserve"> </w:t>
+      </w:r>
+      <w:r>
+        <w:rPr>
+          <w:color w:val="000000" w:themeColor="text1"/>
+        </w:rPr>
+        <w:t xml:space="preserve">não </w:t>
+      </w:r>
+      <w:r>
+        <w:rPr>
+          <w:color w:val="000000"/>
+        </w:rPr>
+        <w:t>muito difícil de ser alcançad</w:t>
+      </w:r>
+      <w:r>
+        <w:rPr>
+          <w:color w:val="000000"/>
+        </w:rPr>
+        <w:t>o</w:t>
+      </w:r>
+      <w:r>
+        <w:rPr>
+          <w:strike/>
+          <w:color w:val="C00000"/>
+        </w:rPr>
+        <w:t>a</w:t>
+      </w:r>
+      <w:r>
+        <w:rPr>
+          <w:color w:val="000000"/>
+        </w:rPr>
+        <w:t>) sem te</w:t>
+      </w:r>
+      <w:r>
+        <w:rPr>
+          <w:color w:val="000000"/>
+        </w:rPr>
+        <w:t>r a menor ideia de onde procurá-lo</w:t>
+      </w:r>
+      <w:r>
+        <w:rPr>
+          <w:strike/>
+          <w:color w:val="C00000"/>
+        </w:rPr>
+        <w:t>r</w:t>
+      </w:r>
+      <w:r>
+        <w:rPr>
+          <w:color w:val="000000"/>
+        </w:rPr>
+        <w:t>...</w:t>
       </w:r>
     </w:p>
     <w:p>
@@ -13228,7 +13589,69 @@
         <w:rPr>
           <w:color w:val="000000"/>
         </w:rPr>
-        <w:t xml:space="preserve"> No caso do Brino os comentários podem ser introduzidos por meio de uma barra dupla na frente da linha (//) fazendo com que essa linha em especifico seja um comentário. Outra forma de usar essa ferramenta é pelo uso de uma barra acompanhada por um asterisco (/*) abrindo um bloco de comentário que só terminar</w:t>
+        <w:t xml:space="preserve"> No </w:t>
+      </w:r>
+      <w:r>
+        <w:rPr>
+          <w:strike/>
+          <w:color w:val="C00000"/>
+        </w:rPr>
+        <w:t>caso do</w:t>
+      </w:r>
+      <w:r>
+        <w:rPr>
+          <w:color w:val="000000"/>
+        </w:rPr>
+        <w:t xml:space="preserve"> Brino</w:t>
+      </w:r>
+      <w:r>
+        <w:rPr>
+          <w:color w:val="000000"/>
+        </w:rPr>
+        <w:t>,</w:t>
+      </w:r>
+      <w:r>
+        <w:rPr>
+          <w:color w:val="000000"/>
+        </w:rPr>
+        <w:t xml:space="preserve"> os comentários podem ser introduzidos por meio de uma barra dupla na frente da linha (//) fazendo com que essa linha em e</w:t>
+      </w:r>
+      <w:r>
+        <w:rPr>
+          <w:color w:val="000000"/>
+        </w:rPr>
+        <w:t>specí</w:t>
+      </w:r>
+      <w:r>
+        <w:rPr>
+          <w:color w:val="000000"/>
+        </w:rPr>
+        <w:t xml:space="preserve">fico seja um comentário. Outra forma de usar essa ferramenta é </w:t>
+      </w:r>
+      <w:r>
+        <w:rPr>
+          <w:strike/>
+          <w:color w:val="C00000"/>
+        </w:rPr>
+        <w:t>pelo uso de</w:t>
+      </w:r>
+      <w:r>
+        <w:rPr>
+          <w:color w:val="000000"/>
+        </w:rPr>
+        <w:t xml:space="preserve"> </w:t>
+      </w:r>
+      <w:r>
+        <w:rPr>
+          <w:color w:val="000000"/>
+        </w:rPr>
+        <w:t xml:space="preserve">utilizar </w:t>
+      </w:r>
+      <w:r>
+        <w:rPr>
+          <w:color w:val="000000"/>
+        </w:rPr>
+        <w:t>uma barra acompanhada por um asterisco (/*) abrindo um bloco de comentário que só terminar</w:t>
       </w:r>
       <w:r>
         <w:rPr>
@@ -13464,7 +13887,32 @@
         <w:rPr>
           <w:color w:val="000000"/>
         </w:rPr>
-        <w:t xml:space="preserve"> Além daqueles com que estamos acostumados (+, -, *, /</w:t>
+        <w:t xml:space="preserve"> Além daqueles </w:t>
+      </w:r>
+      <w:r>
+        <w:rPr>
+          <w:strike/>
+          <w:color w:val="C00000"/>
+        </w:rPr>
+        <w:t>com</w:t>
+      </w:r>
+      <w:r>
+        <w:rPr>
+          <w:color w:val="000000"/>
+        </w:rPr>
+        <w:t xml:space="preserve"> </w:t>
+      </w:r>
+      <w:r>
+        <w:rPr>
+          <w:color w:val="000000"/>
+        </w:rPr>
+        <w:t xml:space="preserve">a </w:t>
+      </w:r>
+      <w:r>
+        <w:rPr>
+          <w:color w:val="000000"/>
+        </w:rPr>
+        <w:t>que estamos acostumados (+, -, *, /</w:t>
       </w:r>
       <w:r>
         <w:rPr>
@@ -13476,7 +13924,32 @@
         <w:rPr>
           <w:color w:val="000000"/>
         </w:rPr>
-        <w:t xml:space="preserve"> existem outros especiais.</w:t>
+        <w:t xml:space="preserve"> </w:t>
+      </w:r>
+      <w:r>
+        <w:rPr>
+          <w:strike/>
+          <w:color w:val="C00000"/>
+        </w:rPr>
+        <w:t>existem outros</w:t>
+      </w:r>
+      <w:r>
+        <w:rPr>
+          <w:color w:val="000000"/>
+        </w:rPr>
+        <w:t xml:space="preserve"> </w:t>
+      </w:r>
+      <w:r>
+        <w:rPr>
+          <w:color w:val="000000"/>
+        </w:rPr>
+        <w:t xml:space="preserve">há também incrementadores </w:t>
+      </w:r>
+      <w:r>
+        <w:rPr>
+          <w:color w:val="000000"/>
+        </w:rPr>
+        <w:t>especiais.</w:t>
       </w:r>
       <w:r>
         <w:rPr>
@@ -14232,13 +14705,118 @@
         <w:rPr>
           <w:color w:val="000000"/>
         </w:rPr>
-        <w:t>s, as maquinas são capazes de tomarem decisões, porém de maneira muito mais simples. Os códigos fazem decisões por meio das chamadas operações booleanas.</w:t>
-      </w:r>
-      <w:r>
-        <w:rPr>
-          <w:color w:val="000000"/>
-        </w:rPr>
-        <w:t xml:space="preserve"> Para essas operações podem existir apenas dois resultados. Uma forma de pensar quanto a isso é usando ideias </w:t>
+        <w:t>s, as m</w:t>
+      </w:r>
+      <w:r>
+        <w:rPr>
+          <w:color w:val="000000"/>
+        </w:rPr>
+        <w:t>á</w:t>
+      </w:r>
+      <w:r>
+        <w:rPr>
+          <w:color w:val="000000"/>
+        </w:rPr>
+        <w:t>quinas são capazes de tomar</w:t>
+      </w:r>
+      <w:r>
+        <w:rPr>
+          <w:strike/>
+          <w:color w:val="C00000"/>
+        </w:rPr>
+        <w:t>em</w:t>
+      </w:r>
+      <w:r>
+        <w:rPr>
+          <w:color w:val="000000"/>
+        </w:rPr>
+        <w:t xml:space="preserve"> decisões, porém de maneira muito mais simples. Os códigos fazem decisões por meio das chamadas operações booleanas.</w:t>
+      </w:r>
+      <w:r>
+        <w:rPr>
+          <w:color w:val="000000"/>
+        </w:rPr>
+        <w:t xml:space="preserve"> </w:t>
+      </w:r>
+      <w:r>
+        <w:rPr>
+          <w:color w:val="C00000"/>
+        </w:rPr>
+        <w:t>Para</w:t>
+      </w:r>
+      <w:r>
+        <w:rPr>
+          <w:color w:val="000000"/>
+        </w:rPr>
+        <w:t xml:space="preserve"> E</w:t>
+      </w:r>
+      <w:r>
+        <w:rPr>
+          <w:color w:val="000000"/>
+        </w:rPr>
+        <w:t xml:space="preserve">ssas operações </w:t>
+      </w:r>
+      <w:r>
+        <w:rPr>
+          <w:strike/>
+          <w:color w:val="C00000"/>
+        </w:rPr>
+        <w:t>podem existir</w:t>
+      </w:r>
+      <w:r>
+        <w:rPr>
+          <w:color w:val="000000"/>
+        </w:rPr>
+        <w:t xml:space="preserve"> </w:t>
+      </w:r>
+      <w:r>
+        <w:rPr>
+          <w:color w:val="000000"/>
+        </w:rPr>
+        <w:t xml:space="preserve">aceitam </w:t>
+      </w:r>
+      <w:r>
+        <w:rPr>
+          <w:color w:val="000000"/>
+        </w:rPr>
+        <w:t>apenas dois resultados</w:t>
+      </w:r>
+      <w:r>
+        <w:rPr>
+          <w:color w:val="000000"/>
+        </w:rPr>
+        <w:t>, o verdadeiro e o falso</w:t>
+      </w:r>
+      <w:r>
+        <w:rPr>
+          <w:color w:val="000000"/>
+        </w:rPr>
+        <w:t xml:space="preserve">. Uma forma de pensar quanto a isso é </w:t>
+      </w:r>
+      <w:r>
+        <w:rPr>
+          <w:strike/>
+          <w:color w:val="C00000"/>
+        </w:rPr>
+        <w:t>usando ideias</w:t>
+      </w:r>
+      <w:r>
+        <w:rPr>
+          <w:color w:val="000000"/>
+        </w:rPr>
+        <w:t xml:space="preserve"> </w:t>
+      </w:r>
+      <w:r>
+        <w:rPr>
+          <w:color w:val="000000"/>
+        </w:rPr>
+        <w:t>rel</w:t>
+      </w:r>
+      <w:r>
+        <w:rPr>
+          <w:color w:val="000000"/>
+        </w:rPr>
+        <w:t xml:space="preserve">acionar esse recurso a situações </w:t>
       </w:r>
       <w:r>
         <w:rPr>
@@ -14250,7 +14828,19 @@
         <w:rPr>
           <w:color w:val="000000"/>
         </w:rPr>
-        <w:t xml:space="preserve">o cotidiano. Por exemplo, se estiver chovendo devo pegar o guarda-chuva, </w:t>
+        <w:t>o cotidiano. Por exemplo, se estiver chovendo</w:t>
+      </w:r>
+      <w:r>
+        <w:rPr>
+          <w:color w:val="000000"/>
+        </w:rPr>
+        <w:t>,</w:t>
+      </w:r>
+      <w:r>
+        <w:rPr>
+          <w:color w:val="000000"/>
+        </w:rPr>
+        <w:t xml:space="preserve"> devo pegar o guarda-chuva, </w:t>
       </w:r>
       <w:r>
         <w:rPr>
@@ -14262,7 +14852,88 @@
         <w:rPr>
           <w:color w:val="000000"/>
         </w:rPr>
-        <w:t>-lo.  Nesse caso a expressão booleana seria o estado de estar chovendo ou não e a instrução de controle seria pegar ou não o guarda-chuva.</w:t>
+        <w:t xml:space="preserve">-lo.  </w:t>
+      </w:r>
+      <w:r>
+        <w:rPr>
+          <w:strike/>
+          <w:color w:val="C00000"/>
+        </w:rPr>
+        <w:t>Nesse caso</w:t>
+      </w:r>
+      <w:r>
+        <w:rPr>
+          <w:color w:val="000000"/>
+        </w:rPr>
+        <w:t xml:space="preserve"> </w:t>
+      </w:r>
+      <w:r>
+        <w:rPr>
+          <w:color w:val="000000"/>
+        </w:rPr>
+        <w:t xml:space="preserve">Aqui, </w:t>
+      </w:r>
+      <w:r>
+        <w:rPr>
+          <w:color w:val="000000"/>
+        </w:rPr>
+        <w:t xml:space="preserve">a expressão booleana seria o </w:t>
+      </w:r>
+      <w:r>
+        <w:rPr>
+          <w:strike/>
+          <w:color w:val="C00000"/>
+        </w:rPr>
+        <w:t>estado</w:t>
+      </w:r>
+      <w:r>
+        <w:rPr>
+          <w:color w:val="C00000"/>
+        </w:rPr>
+        <w:t xml:space="preserve"> </w:t>
+      </w:r>
+      <w:r>
+        <w:rPr>
+          <w:color w:val="000000" w:themeColor="text1"/>
+        </w:rPr>
+        <w:t>fato</w:t>
+      </w:r>
+      <w:r>
+        <w:rPr>
+          <w:color w:val="C00000"/>
+        </w:rPr>
+        <w:t xml:space="preserve"> </w:t>
+      </w:r>
+      <w:r>
+        <w:rPr>
+          <w:color w:val="000000" w:themeColor="text1"/>
+        </w:rPr>
+        <w:t xml:space="preserve">de estar </w:t>
+      </w:r>
+      <w:r>
+        <w:rPr>
+          <w:color w:val="000000" w:themeColor="text1"/>
+        </w:rPr>
+        <w:t xml:space="preserve">ou não </w:t>
+      </w:r>
+      <w:r>
+        <w:rPr>
+          <w:color w:val="000000" w:themeColor="text1"/>
+        </w:rPr>
+        <w:t>chovendo</w:t>
+      </w:r>
+      <w:r>
+        <w:rPr>
+          <w:strike/>
+          <w:color w:val="C00000"/>
+        </w:rPr>
+        <w:t xml:space="preserve"> ou não</w:t>
+      </w:r>
+      <w:r>
+        <w:rPr>
+          <w:color w:val="000000"/>
+        </w:rPr>
+        <w:t xml:space="preserve"> e a instrução de controle seria pegar ou não o guarda-chuva.</w:t>
       </w:r>
     </w:p>
     <w:p>
@@ -14324,7 +14995,7 @@
             <wp:cNvGraphicFramePr/>
             <a:graphic xmlns:a="http://schemas.openxmlformats.org/drawingml/2006/main">
               <a:graphicData uri="http://schemas.openxmlformats.org/drawingml/2006/diagram">
-                <dgm:relIds xmlns:dgm="http://schemas.openxmlformats.org/drawingml/2006/diagram" xmlns:r="http://schemas.openxmlformats.org/officeDocument/2006/relationships" r:dm="rId17" r:lo="rId18" r:qs="rId19" r:cs="rId20"/>
+                <dgm:relIds xmlns:dgm="http://schemas.openxmlformats.org/drawingml/2006/diagram" xmlns:r="http://schemas.openxmlformats.org/officeDocument/2006/relationships" r:dm="rId19" r:lo="rId20" r:qs="rId21" r:cs="rId22"/>
               </a:graphicData>
             </a:graphic>
           </wp:inline>
@@ -18320,7 +18991,7 @@
                       </pic:cNvPicPr>
                     </pic:nvPicPr>
                     <pic:blipFill>
-                      <a:blip r:embed="rId22">
+                      <a:blip r:embed="rId24">
                         <a:extLst>
                           <a:ext uri="{28A0092B-C50C-407E-A947-70E740481C1C}">
                             <a14:useLocalDpi xmlns:a14="http://schemas.microsoft.com/office/drawing/2010/main" val="0"/>
@@ -18632,7 +19303,7 @@
                       </pic:cNvPicPr>
                     </pic:nvPicPr>
                     <pic:blipFill>
-                      <a:blip r:embed="rId23">
+                      <a:blip r:embed="rId25">
                         <a:extLst>
                           <a:ext uri="{28A0092B-C50C-407E-A947-70E740481C1C}">
                             <a14:useLocalDpi xmlns:a14="http://schemas.microsoft.com/office/drawing/2010/main" val="0"/>
@@ -19024,7 +19695,7 @@
                       </pic:cNvPicPr>
                     </pic:nvPicPr>
                     <pic:blipFill>
-                      <a:blip r:embed="rId24">
+                      <a:blip r:embed="rId26">
                         <a:extLst>
                           <a:ext uri="{28A0092B-C50C-407E-A947-70E740481C1C}">
                             <a14:useLocalDpi xmlns:a14="http://schemas.microsoft.com/office/drawing/2010/main" val="0"/>
@@ -19844,7 +20515,7 @@
               <wp:extent cx="1270838" cy="1017639"/>
               <wp:effectExtent l="0" t="0" r="0" b="0"/>
               <wp:docPr id="15" name="Imagem 15" descr="https://upload.wikimedia.org/wikipedia/commons/thumb/1/13/Photoresistor.svg/263px-Photoresistor.svg.png">
-                <a:hlinkClick xmlns:a="http://schemas.openxmlformats.org/drawingml/2006/main" r:id="rId25"/>
+                <a:hlinkClick xmlns:a="http://schemas.openxmlformats.org/drawingml/2006/main" r:id="rId27"/>
               </wp:docPr>
               <wp:cNvGraphicFramePr>
                 <a:graphicFrameLocks xmlns:a="http://schemas.openxmlformats.org/drawingml/2006/main" noChangeAspect="1"/>
@@ -19854,14 +20525,14 @@
                   <pic:pic xmlns:pic="http://schemas.openxmlformats.org/drawingml/2006/picture">
                     <pic:nvPicPr>
                       <pic:cNvPr id="0" name="Picture 5" descr="https://upload.wikimedia.org/wikipedia/commons/thumb/1/13/Photoresistor.svg/263px-Photoresistor.svg.png">
-                        <a:hlinkClick r:id="rId25"/>
+                        <a:hlinkClick r:id="rId27"/>
                       </pic:cNvPr>
                       <pic:cNvPicPr>
                         <a:picLocks noChangeAspect="1" noChangeArrowheads="1"/>
                       </pic:cNvPicPr>
                     </pic:nvPicPr>
                     <pic:blipFill>
-                      <a:blip r:embed="rId26">
+                      <a:blip r:embed="rId28">
                         <a:extLst>
                           <a:ext uri="{28A0092B-C50C-407E-A947-70E740481C1C}">
                             <a14:useLocalDpi xmlns:a14="http://schemas.microsoft.com/office/drawing/2010/main" val="0"/>
@@ -19914,7 +20585,7 @@
               <wp:extent cx="1031793" cy="1031793"/>
               <wp:effectExtent l="0" t="0" r="0" b="0"/>
               <wp:docPr id="16" name="Imagem 16" descr="https://encrypted-tbn1.gstatic.com/images?q=tbn:ANd9GcShgkvAhO2qAUtYoF53OKTLtdrnL6jUkC85uysCyBU8i5NRD_5u">
-                <a:hlinkClick xmlns:a="http://schemas.openxmlformats.org/drawingml/2006/main" r:id="rId27"/>
+                <a:hlinkClick xmlns:a="http://schemas.openxmlformats.org/drawingml/2006/main" r:id="rId29"/>
               </wp:docPr>
               <wp:cNvGraphicFramePr>
                 <a:graphicFrameLocks xmlns:a="http://schemas.openxmlformats.org/drawingml/2006/main" noChangeAspect="1"/>
@@ -19924,14 +20595,14 @@
                   <pic:pic xmlns:pic="http://schemas.openxmlformats.org/drawingml/2006/picture">
                     <pic:nvPicPr>
                       <pic:cNvPr id="0" name="Picture 7" descr="https://encrypted-tbn1.gstatic.com/images?q=tbn:ANd9GcShgkvAhO2qAUtYoF53OKTLtdrnL6jUkC85uysCyBU8i5NRD_5u">
-                        <a:hlinkClick r:id="rId27"/>
+                        <a:hlinkClick r:id="rId29"/>
                       </pic:cNvPr>
                       <pic:cNvPicPr>
                         <a:picLocks noChangeAspect="1" noChangeArrowheads="1"/>
                       </pic:cNvPicPr>
                     </pic:nvPicPr>
                     <pic:blipFill>
-                      <a:blip r:embed="rId28">
+                      <a:blip r:embed="rId30">
                         <a:extLst>
                           <a:ext uri="{28A0092B-C50C-407E-A947-70E740481C1C}">
                             <a14:useLocalDpi xmlns:a14="http://schemas.microsoft.com/office/drawing/2010/main" val="0"/>
@@ -20219,7 +20890,7 @@
               <wp:extent cx="951230" cy="1400810"/>
               <wp:effectExtent l="0" t="0" r="1270" b="8890"/>
               <wp:docPr id="8" name="Imagem 8" descr="https://upload.wikimedia.org/wikipedia/commons/thumb/9/96/BuzzerSymbol.png/150px-BuzzerSymbol.png">
-                <a:hlinkClick xmlns:a="http://schemas.openxmlformats.org/drawingml/2006/main" r:id="rId29"/>
+                <a:hlinkClick xmlns:a="http://schemas.openxmlformats.org/drawingml/2006/main" r:id="rId31"/>
               </wp:docPr>
               <wp:cNvGraphicFramePr>
                 <a:graphicFrameLocks xmlns:a="http://schemas.openxmlformats.org/drawingml/2006/main" noChangeAspect="1"/>
@@ -20229,14 +20900,14 @@
                   <pic:pic xmlns:pic="http://schemas.openxmlformats.org/drawingml/2006/picture">
                     <pic:nvPicPr>
                       <pic:cNvPr id="0" name="Picture 1" descr="https://upload.wikimedia.org/wikipedia/commons/thumb/9/96/BuzzerSymbol.png/150px-BuzzerSymbol.png">
-                        <a:hlinkClick r:id="rId29"/>
+                        <a:hlinkClick r:id="rId31"/>
                       </pic:cNvPr>
                       <pic:cNvPicPr>
                         <a:picLocks noChangeAspect="1" noChangeArrowheads="1"/>
                       </pic:cNvPicPr>
                     </pic:nvPicPr>
                     <pic:blipFill>
-                      <a:blip r:embed="rId30">
+                      <a:blip r:embed="rId32">
                         <a:extLst>
                           <a:ext uri="{28A0092B-C50C-407E-A947-70E740481C1C}">
                             <a14:useLocalDpi xmlns:a14="http://schemas.microsoft.com/office/drawing/2010/main" val="0"/>
@@ -20289,7 +20960,7 @@
               <wp:extent cx="1245276" cy="1245276"/>
               <wp:effectExtent l="0" t="0" r="0" b="0"/>
               <wp:docPr id="14" name="Imagem 14" descr="https://encrypted-tbn3.gstatic.com/images?q=tbn:ANd9GcQal93ez5ied9Y2m1ChsTUK2GNJDfUHk14-WpvzgEY09gGQK3SE">
-                <a:hlinkClick xmlns:a="http://schemas.openxmlformats.org/drawingml/2006/main" r:id="rId31"/>
+                <a:hlinkClick xmlns:a="http://schemas.openxmlformats.org/drawingml/2006/main" r:id="rId33"/>
               </wp:docPr>
               <wp:cNvGraphicFramePr>
                 <a:graphicFrameLocks xmlns:a="http://schemas.openxmlformats.org/drawingml/2006/main" noChangeAspect="1"/>
@@ -20299,14 +20970,14 @@
                   <pic:pic xmlns:pic="http://schemas.openxmlformats.org/drawingml/2006/picture">
                     <pic:nvPicPr>
                       <pic:cNvPr id="0" name="Picture 3" descr="https://encrypted-tbn3.gstatic.com/images?q=tbn:ANd9GcQal93ez5ied9Y2m1ChsTUK2GNJDfUHk14-WpvzgEY09gGQK3SE">
-                        <a:hlinkClick r:id="rId31"/>
+                        <a:hlinkClick r:id="rId33"/>
                       </pic:cNvPr>
                       <pic:cNvPicPr>
                         <a:picLocks noChangeAspect="1" noChangeArrowheads="1"/>
                       </pic:cNvPicPr>
                     </pic:nvPicPr>
                     <pic:blipFill>
-                      <a:blip r:embed="rId32">
+                      <a:blip r:embed="rId34">
                         <a:extLst>
                           <a:ext uri="{28A0092B-C50C-407E-A947-70E740481C1C}">
                             <a14:useLocalDpi xmlns:a14="http://schemas.microsoft.com/office/drawing/2010/main" val="0"/>
@@ -20516,7 +21187,7 @@
                       </pic:cNvPicPr>
                     </pic:nvPicPr>
                     <pic:blipFill>
-                      <a:blip r:embed="rId33" cstate="print">
+                      <a:blip r:embed="rId35" cstate="print">
                         <a:extLst>
                           <a:ext uri="{28A0092B-C50C-407E-A947-70E740481C1C}">
                             <a14:useLocalDpi xmlns:a14="http://schemas.microsoft.com/office/drawing/2010/main" val="0"/>
@@ -20577,7 +21248,7 @@
               <wp:effectExtent l="0" t="0" r="0" b="0"/>
               <wp:wrapNone/>
               <wp:docPr id="7" name="Imagem 7" descr="http://blog.vidadesilicio.com.br/wp-content/uploads/2014/06/button_pullup.png">
-                <a:hlinkClick xmlns:a="http://schemas.openxmlformats.org/drawingml/2006/main" r:id="rId34"/>
+                <a:hlinkClick xmlns:a="http://schemas.openxmlformats.org/drawingml/2006/main" r:id="rId36"/>
               </wp:docPr>
               <wp:cNvGraphicFramePr>
                 <a:graphicFrameLocks xmlns:a="http://schemas.openxmlformats.org/drawingml/2006/main" noChangeAspect="1"/>
@@ -20587,14 +21258,14 @@
                   <pic:pic xmlns:pic="http://schemas.openxmlformats.org/drawingml/2006/picture">
                     <pic:nvPicPr>
                       <pic:cNvPr id="0" name="Picture 10" descr="http://blog.vidadesilicio.com.br/wp-content/uploads/2014/06/button_pullup.png">
-                        <a:hlinkClick r:id="rId34"/>
+                        <a:hlinkClick r:id="rId36"/>
                       </pic:cNvPr>
                       <pic:cNvPicPr>
                         <a:picLocks noChangeAspect="1" noChangeArrowheads="1"/>
                       </pic:cNvPicPr>
                     </pic:nvPicPr>
                     <pic:blipFill rotWithShape="1">
-                      <a:blip r:embed="rId35">
+                      <a:blip r:embed="rId37">
                         <a:extLst>
                           <a:ext uri="{28A0092B-C50C-407E-A947-70E740481C1C}">
                             <a14:useLocalDpi xmlns:a14="http://schemas.microsoft.com/office/drawing/2010/main" val="0"/>
@@ -20703,7 +21374,7 @@
             <wp:extent cx="1559859" cy="1673143"/>
             <wp:effectExtent l="0" t="0" r="2540" b="3810"/>
             <wp:docPr id="26" name="Imagem 26" descr="http://img2.mlstatic.com/modulo-rele-1-canal-5v-para-arduino-pic-e-outros-mcs_MLB-O-3308823421_102012.jpg">
-              <a:hlinkClick xmlns:a="http://schemas.openxmlformats.org/drawingml/2006/main" r:id="rId36"/>
+              <a:hlinkClick xmlns:a="http://schemas.openxmlformats.org/drawingml/2006/main" r:id="rId38"/>
             </wp:docPr>
             <wp:cNvGraphicFramePr>
               <a:graphicFrameLocks xmlns:a="http://schemas.openxmlformats.org/drawingml/2006/main" noChangeAspect="1"/>
@@ -20713,14 +21384,14 @@
                 <pic:pic xmlns:pic="http://schemas.openxmlformats.org/drawingml/2006/picture">
                   <pic:nvPicPr>
                     <pic:cNvPr id="0" name="Picture 1" descr="http://img2.mlstatic.com/modulo-rele-1-canal-5v-para-arduino-pic-e-outros-mcs_MLB-O-3308823421_102012.jpg">
-                      <a:hlinkClick r:id="rId36"/>
+                      <a:hlinkClick r:id="rId38"/>
                     </pic:cNvPr>
                     <pic:cNvPicPr>
                       <a:picLocks noChangeAspect="1" noChangeArrowheads="1"/>
                     </pic:cNvPicPr>
                   </pic:nvPicPr>
                   <pic:blipFill>
-                    <a:blip r:embed="rId37" cstate="print">
+                    <a:blip r:embed="rId39" cstate="print">
                       <a:extLst>
                         <a:ext uri="{28A0092B-C50C-407E-A947-70E740481C1C}">
                           <a14:useLocalDpi xmlns:a14="http://schemas.microsoft.com/office/drawing/2010/main" val="0"/>
@@ -20917,7 +21588,7 @@
             <wp:extent cx="2363272" cy="1803429"/>
             <wp:effectExtent l="0" t="0" r="0" b="6350"/>
             <wp:docPr id="33" name="Imagem 33" descr="http://www.sabereletrica.com.br/wp-content/uploads/2015/03/tipos-de-capacitores.jpg">
-              <a:hlinkClick xmlns:a="http://schemas.openxmlformats.org/drawingml/2006/main" r:id="rId38"/>
+              <a:hlinkClick xmlns:a="http://schemas.openxmlformats.org/drawingml/2006/main" r:id="rId40"/>
             </wp:docPr>
             <wp:cNvGraphicFramePr>
               <a:graphicFrameLocks xmlns:a="http://schemas.openxmlformats.org/drawingml/2006/main" noChangeAspect="1"/>
@@ -20927,14 +21598,14 @@
                 <pic:pic xmlns:pic="http://schemas.openxmlformats.org/drawingml/2006/picture">
                   <pic:nvPicPr>
                     <pic:cNvPr id="0" name="Picture 3" descr="http://www.sabereletrica.com.br/wp-content/uploads/2015/03/tipos-de-capacitores.jpg">
-                      <a:hlinkClick r:id="rId38"/>
+                      <a:hlinkClick r:id="rId40"/>
                     </pic:cNvPr>
                     <pic:cNvPicPr>
                       <a:picLocks noChangeAspect="1" noChangeArrowheads="1"/>
                     </pic:cNvPicPr>
                   </pic:nvPicPr>
                   <pic:blipFill>
-                    <a:blip r:embed="rId39">
+                    <a:blip r:embed="rId41">
                       <a:extLst>
                         <a:ext uri="{28A0092B-C50C-407E-A947-70E740481C1C}">
                           <a14:useLocalDpi xmlns:a14="http://schemas.microsoft.com/office/drawing/2010/main" val="0"/>
@@ -21000,7 +21671,7 @@
             <wp:extent cx="2837204" cy="1589510"/>
             <wp:effectExtent l="0" t="0" r="1270" b="0"/>
             <wp:docPr id="32" name="Imagem 32" descr="http://www.pcs.usp.br/~labdig/imagens/capacitor.codigo.valor.jpg">
-              <a:hlinkClick xmlns:a="http://schemas.openxmlformats.org/drawingml/2006/main" r:id="rId40"/>
+              <a:hlinkClick xmlns:a="http://schemas.openxmlformats.org/drawingml/2006/main" r:id="rId42"/>
             </wp:docPr>
             <wp:cNvGraphicFramePr>
               <a:graphicFrameLocks xmlns:a="http://schemas.openxmlformats.org/drawingml/2006/main" noChangeAspect="1"/>
@@ -21010,14 +21681,14 @@
                 <pic:pic xmlns:pic="http://schemas.openxmlformats.org/drawingml/2006/picture">
                   <pic:nvPicPr>
                     <pic:cNvPr id="0" name="Picture 1" descr="http://www.pcs.usp.br/~labdig/imagens/capacitor.codigo.valor.jpg">
-                      <a:hlinkClick r:id="rId40"/>
+                      <a:hlinkClick r:id="rId42"/>
                     </pic:cNvPr>
                     <pic:cNvPicPr>
                       <a:picLocks noChangeAspect="1" noChangeArrowheads="1"/>
                     </pic:cNvPicPr>
                   </pic:nvPicPr>
                   <pic:blipFill rotWithShape="1">
-                    <a:blip r:embed="rId41" cstate="print">
+                    <a:blip r:embed="rId43" cstate="print">
                       <a:extLst>
                         <a:ext uri="{28A0092B-C50C-407E-A947-70E740481C1C}">
                           <a14:useLocalDpi xmlns:a14="http://schemas.microsoft.com/office/drawing/2010/main" val="0"/>
@@ -21374,7 +22045,7 @@
                       </pic:cNvPicPr>
                     </pic:nvPicPr>
                     <pic:blipFill>
-                      <a:blip r:embed="rId42" cstate="print">
+                      <a:blip r:embed="rId44" cstate="print">
                         <a:extLst>
                           <a:ext uri="{28A0092B-C50C-407E-A947-70E740481C1C}">
                             <a14:useLocalDpi xmlns:a14="http://schemas.microsoft.com/office/drawing/2010/main" val="0"/>
@@ -21445,7 +22116,7 @@
               <wp:extent cx="1265614" cy="949612"/>
               <wp:effectExtent l="0" t="0" r="0" b="3175"/>
               <wp:docPr id="11" name="Imagem 11" descr="http://d1gsvnjtkwr6dd.cloudfront.net/large/SC-DI-1N5404_LRG.jpg">
-                <a:hlinkClick xmlns:a="http://schemas.openxmlformats.org/drawingml/2006/main" r:id="rId43"/>
+                <a:hlinkClick xmlns:a="http://schemas.openxmlformats.org/drawingml/2006/main" r:id="rId45"/>
               </wp:docPr>
               <wp:cNvGraphicFramePr>
                 <a:graphicFrameLocks xmlns:a="http://schemas.openxmlformats.org/drawingml/2006/main" noChangeAspect="1"/>
@@ -21455,14 +22126,14 @@
                   <pic:pic xmlns:pic="http://schemas.openxmlformats.org/drawingml/2006/picture">
                     <pic:nvPicPr>
                       <pic:cNvPr id="0" name="Picture 17" descr="http://d1gsvnjtkwr6dd.cloudfront.net/large/SC-DI-1N5404_LRG.jpg">
-                        <a:hlinkClick r:id="rId43"/>
+                        <a:hlinkClick r:id="rId45"/>
                       </pic:cNvPr>
                       <pic:cNvPicPr>
                         <a:picLocks noChangeAspect="1" noChangeArrowheads="1"/>
                       </pic:cNvPicPr>
                     </pic:nvPicPr>
                     <pic:blipFill>
-                      <a:blip r:embed="rId44" cstate="print">
+                      <a:blip r:embed="rId46" cstate="print">
                         <a:extLst>
                           <a:ext uri="{28A0092B-C50C-407E-A947-70E740481C1C}">
                             <a14:useLocalDpi xmlns:a14="http://schemas.microsoft.com/office/drawing/2010/main" val="0"/>
@@ -21560,7 +22231,7 @@
               <wp:extent cx="4992370" cy="3745865"/>
               <wp:effectExtent l="0" t="0" r="0" b="6985"/>
               <wp:docPr id="10" name="Imagem 10" descr="https://encrypted-tbn1.gstatic.com/images?q=tbn:ANd9GcRUghYffSaHyGXrI-zM7gDgW9F_xP_aiclMkXqPFRed3sjBUt4V">
-                <a:hlinkClick xmlns:a="http://schemas.openxmlformats.org/drawingml/2006/main" r:id="rId43"/>
+                <a:hlinkClick xmlns:a="http://schemas.openxmlformats.org/drawingml/2006/main" r:id="rId45"/>
               </wp:docPr>
               <wp:cNvGraphicFramePr>
                 <a:graphicFrameLocks xmlns:a="http://schemas.openxmlformats.org/drawingml/2006/main" noChangeAspect="1"/>
@@ -21570,14 +22241,14 @@
                   <pic:pic xmlns:pic="http://schemas.openxmlformats.org/drawingml/2006/picture">
                     <pic:nvPicPr>
                       <pic:cNvPr id="0" name="Picture 15" descr="https://encrypted-tbn1.gstatic.com/images?q=tbn:ANd9GcRUghYffSaHyGXrI-zM7gDgW9F_xP_aiclMkXqPFRed3sjBUt4V">
-                        <a:hlinkClick r:id="rId43"/>
+                        <a:hlinkClick r:id="rId45"/>
                       </pic:cNvPr>
                       <pic:cNvPicPr>
                         <a:picLocks noChangeAspect="1" noChangeArrowheads="1"/>
                       </pic:cNvPicPr>
                     </pic:nvPicPr>
                     <pic:blipFill>
-                      <a:blip r:embed="rId45">
+                      <a:blip r:embed="rId47">
                         <a:extLst>
                           <a:ext uri="{28A0092B-C50C-407E-A947-70E740481C1C}">
                             <a14:useLocalDpi xmlns:a14="http://schemas.microsoft.com/office/drawing/2010/main" val="0"/>
@@ -21675,7 +22346,7 @@
               <wp:extent cx="4992370" cy="3745865"/>
               <wp:effectExtent l="0" t="0" r="0" b="6985"/>
               <wp:docPr id="9" name="Imagem 9" descr="https://encrypted-tbn1.gstatic.com/images?q=tbn:ANd9GcRUghYffSaHyGXrI-zM7gDgW9F_xP_aiclMkXqPFRed3sjBUt4V">
-                <a:hlinkClick xmlns:a="http://schemas.openxmlformats.org/drawingml/2006/main" r:id="rId43"/>
+                <a:hlinkClick xmlns:a="http://schemas.openxmlformats.org/drawingml/2006/main" r:id="rId45"/>
               </wp:docPr>
               <wp:cNvGraphicFramePr>
                 <a:graphicFrameLocks xmlns:a="http://schemas.openxmlformats.org/drawingml/2006/main" noChangeAspect="1"/>
@@ -21685,14 +22356,14 @@
                   <pic:pic xmlns:pic="http://schemas.openxmlformats.org/drawingml/2006/picture">
                     <pic:nvPicPr>
                       <pic:cNvPr id="0" name="Picture 13" descr="https://encrypted-tbn1.gstatic.com/images?q=tbn:ANd9GcRUghYffSaHyGXrI-zM7gDgW9F_xP_aiclMkXqPFRed3sjBUt4V">
-                        <a:hlinkClick r:id="rId43"/>
+                        <a:hlinkClick r:id="rId45"/>
                       </pic:cNvPr>
                       <pic:cNvPicPr>
                         <a:picLocks noChangeAspect="1" noChangeArrowheads="1"/>
                       </pic:cNvPicPr>
                     </pic:nvPicPr>
                     <pic:blipFill>
-                      <a:blip r:embed="rId45">
+                      <a:blip r:embed="rId47">
                         <a:extLst>
                           <a:ext uri="{28A0092B-C50C-407E-A947-70E740481C1C}">
                             <a14:useLocalDpi xmlns:a14="http://schemas.microsoft.com/office/drawing/2010/main" val="0"/>
@@ -22382,7 +23053,7 @@
                       </pic:cNvPicPr>
                     </pic:nvPicPr>
                     <pic:blipFill>
-                      <a:blip r:embed="rId46" cstate="print">
+                      <a:blip r:embed="rId48" cstate="print">
                         <a:extLst>
                           <a:ext uri="{28A0092B-C50C-407E-A947-70E740481C1C}">
                             <a14:useLocalDpi xmlns:a14="http://schemas.microsoft.com/office/drawing/2010/main" val="0"/>
@@ -22582,7 +23253,7 @@
             <wp:extent cx="2059588" cy="1216550"/>
             <wp:effectExtent l="0" t="0" r="0" b="3175"/>
             <wp:docPr id="31" name="Imagem 31" descr="http://www.sofisica.com.br/conteudos/Eletromagnetismo/Eletrodinamica/figuras/ccca1.gif">
-              <a:hlinkClick xmlns:a="http://schemas.openxmlformats.org/drawingml/2006/main" r:id="rId47"/>
+              <a:hlinkClick xmlns:a="http://schemas.openxmlformats.org/drawingml/2006/main" r:id="rId49"/>
             </wp:docPr>
             <wp:cNvGraphicFramePr>
               <a:graphicFrameLocks xmlns:a="http://schemas.openxmlformats.org/drawingml/2006/main" noChangeAspect="1"/>
@@ -22592,14 +23263,14 @@
                 <pic:pic xmlns:pic="http://schemas.openxmlformats.org/drawingml/2006/picture">
                   <pic:nvPicPr>
                     <pic:cNvPr id="0" name="Picture 1" descr="http://www.sofisica.com.br/conteudos/Eletromagnetismo/Eletrodinamica/figuras/ccca1.gif">
-                      <a:hlinkClick r:id="rId47"/>
+                      <a:hlinkClick r:id="rId49"/>
                     </pic:cNvPr>
                     <pic:cNvPicPr>
                       <a:picLocks noChangeAspect="1" noChangeArrowheads="1"/>
                     </pic:cNvPicPr>
                   </pic:nvPicPr>
                   <pic:blipFill>
-                    <a:blip r:embed="rId48">
+                    <a:blip r:embed="rId50">
                       <a:extLst>
                         <a:ext uri="{28A0092B-C50C-407E-A947-70E740481C1C}">
                           <a14:useLocalDpi xmlns:a14="http://schemas.microsoft.com/office/drawing/2010/main" val="0"/>
@@ -22756,7 +23427,7 @@
                     </pic:cNvPicPr>
                   </pic:nvPicPr>
                   <pic:blipFill>
-                    <a:blip r:embed="rId49" cstate="print">
+                    <a:blip r:embed="rId51" cstate="print">
                       <a:extLst>
                         <a:ext uri="{28A0092B-C50C-407E-A947-70E740481C1C}">
                           <a14:useLocalDpi xmlns:a14="http://schemas.microsoft.com/office/drawing/2010/main" val="0"/>
@@ -22896,7 +23567,7 @@
                     </pic:cNvPicPr>
                   </pic:nvPicPr>
                   <pic:blipFill>
-                    <a:blip r:embed="rId50" cstate="print">
+                    <a:blip r:embed="rId52" cstate="print">
                       <a:extLst>
                         <a:ext uri="{28A0092B-C50C-407E-A947-70E740481C1C}">
                           <a14:useLocalDpi xmlns:a14="http://schemas.microsoft.com/office/drawing/2010/main" val="0"/>
@@ -23303,7 +23974,7 @@
             <wp:extent cx="1562100" cy="966036"/>
             <wp:effectExtent l="0" t="0" r="0" b="5715"/>
             <wp:docPr id="28" name="Imagem 28" descr="https://s3-sa-east-1.amazonaws.com/multilogica-files/img_produtos/Motor_CC_6V_M.jpg">
-              <a:hlinkClick xmlns:a="http://schemas.openxmlformats.org/drawingml/2006/main" r:id="rId51"/>
+              <a:hlinkClick xmlns:a="http://schemas.openxmlformats.org/drawingml/2006/main" r:id="rId53"/>
             </wp:docPr>
             <wp:cNvGraphicFramePr>
               <a:graphicFrameLocks xmlns:a="http://schemas.openxmlformats.org/drawingml/2006/main" noChangeAspect="1"/>
@@ -23313,14 +23984,14 @@
                 <pic:pic xmlns:pic="http://schemas.openxmlformats.org/drawingml/2006/picture">
                   <pic:nvPicPr>
                     <pic:cNvPr id="0" name="Picture 1" descr="https://s3-sa-east-1.amazonaws.com/multilogica-files/img_produtos/Motor_CC_6V_M.jpg">
-                      <a:hlinkClick r:id="rId51"/>
+                      <a:hlinkClick r:id="rId53"/>
                     </pic:cNvPr>
                     <pic:cNvPicPr>
                       <a:picLocks noChangeAspect="1" noChangeArrowheads="1"/>
                     </pic:cNvPicPr>
                   </pic:nvPicPr>
                   <pic:blipFill>
-                    <a:blip r:embed="rId52" cstate="print">
+                    <a:blip r:embed="rId54" cstate="print">
                       <a:extLst>
                         <a:ext uri="{28A0092B-C50C-407E-A947-70E740481C1C}">
                           <a14:useLocalDpi xmlns:a14="http://schemas.microsoft.com/office/drawing/2010/main" val="0"/>
@@ -23365,7 +24036,7 @@
             <wp:extent cx="1005840" cy="1005840"/>
             <wp:effectExtent l="0" t="0" r="3810" b="3810"/>
             <wp:docPr id="29" name="Imagem 29" descr="http://s3.amazonaws.com/img.iluria.com/product/11D0DB/298609/450xN.jpg">
-              <a:hlinkClick xmlns:a="http://schemas.openxmlformats.org/drawingml/2006/main" r:id="rId53"/>
+              <a:hlinkClick xmlns:a="http://schemas.openxmlformats.org/drawingml/2006/main" r:id="rId55"/>
             </wp:docPr>
             <wp:cNvGraphicFramePr>
               <a:graphicFrameLocks xmlns:a="http://schemas.openxmlformats.org/drawingml/2006/main" noChangeAspect="1"/>
@@ -23375,14 +24046,14 @@
                 <pic:pic xmlns:pic="http://schemas.openxmlformats.org/drawingml/2006/picture">
                   <pic:nvPicPr>
                     <pic:cNvPr id="0" name="Picture 3" descr="http://s3.amazonaws.com/img.iluria.com/product/11D0DB/298609/450xN.jpg">
-                      <a:hlinkClick r:id="rId53"/>
+                      <a:hlinkClick r:id="rId55"/>
                     </pic:cNvPr>
                     <pic:cNvPicPr>
                       <a:picLocks noChangeAspect="1" noChangeArrowheads="1"/>
                     </pic:cNvPicPr>
                   </pic:nvPicPr>
                   <pic:blipFill>
-                    <a:blip r:embed="rId54" cstate="print">
+                    <a:blip r:embed="rId56" cstate="print">
                       <a:extLst>
                         <a:ext uri="{28A0092B-C50C-407E-A947-70E740481C1C}">
                           <a14:useLocalDpi xmlns:a14="http://schemas.microsoft.com/office/drawing/2010/main" val="0"/>
@@ -23637,7 +24308,7 @@
             <wp:extent cx="1510572" cy="1386840"/>
             <wp:effectExtent l="0" t="0" r="0" b="3810"/>
             <wp:docPr id="36" name="Imagem 36" descr="Resultado de imagem para servomotores">
-              <a:hlinkClick xmlns:a="http://schemas.openxmlformats.org/drawingml/2006/main" r:id="rId55"/>
+              <a:hlinkClick xmlns:a="http://schemas.openxmlformats.org/drawingml/2006/main" r:id="rId57"/>
             </wp:docPr>
             <wp:cNvGraphicFramePr>
               <a:graphicFrameLocks xmlns:a="http://schemas.openxmlformats.org/drawingml/2006/main" noChangeAspect="1"/>
@@ -23647,14 +24318,14 @@
                 <pic:pic xmlns:pic="http://schemas.openxmlformats.org/drawingml/2006/picture">
                   <pic:nvPicPr>
                     <pic:cNvPr id="0" name="Picture 23" descr="Resultado de imagem para servomotores">
-                      <a:hlinkClick r:id="rId55"/>
+                      <a:hlinkClick r:id="rId57"/>
                     </pic:cNvPr>
                     <pic:cNvPicPr>
                       <a:picLocks noChangeAspect="1" noChangeArrowheads="1"/>
                     </pic:cNvPicPr>
                   </pic:nvPicPr>
                   <pic:blipFill>
-                    <a:blip r:embed="rId56">
+                    <a:blip r:embed="rId58">
                       <a:extLst>
                         <a:ext uri="{28A0092B-C50C-407E-A947-70E740481C1C}">
                           <a14:useLocalDpi xmlns:a14="http://schemas.microsoft.com/office/drawing/2010/main" val="0"/>
@@ -23770,7 +24441,7 @@
             <wp:extent cx="1318260" cy="1165620"/>
             <wp:effectExtent l="0" t="0" r="0" b="0"/>
             <wp:docPr id="30" name="Imagem 30" descr="http://www.solucoesindustriais.com.br/images/produtos/imagens_906/p_motores-servo-4.jpg">
-              <a:hlinkClick xmlns:a="http://schemas.openxmlformats.org/drawingml/2006/main" r:id="rId57"/>
+              <a:hlinkClick xmlns:a="http://schemas.openxmlformats.org/drawingml/2006/main" r:id="rId59"/>
             </wp:docPr>
             <wp:cNvGraphicFramePr>
               <a:graphicFrameLocks xmlns:a="http://schemas.openxmlformats.org/drawingml/2006/main" noChangeAspect="1"/>
@@ -23780,14 +24451,14 @@
                 <pic:pic xmlns:pic="http://schemas.openxmlformats.org/drawingml/2006/picture">
                   <pic:nvPicPr>
                     <pic:cNvPr id="0" name="Picture 5" descr="http://www.solucoesindustriais.com.br/images/produtos/imagens_906/p_motores-servo-4.jpg">
-                      <a:hlinkClick r:id="rId57"/>
+                      <a:hlinkClick r:id="rId59"/>
                     </pic:cNvPr>
                     <pic:cNvPicPr>
                       <a:picLocks noChangeAspect="1" noChangeArrowheads="1"/>
                     </pic:cNvPicPr>
                   </pic:nvPicPr>
                   <pic:blipFill>
-                    <a:blip r:embed="rId58" cstate="print">
+                    <a:blip r:embed="rId60" cstate="print">
                       <a:extLst>
                         <a:ext uri="{28A0092B-C50C-407E-A947-70E740481C1C}">
                           <a14:useLocalDpi xmlns:a14="http://schemas.microsoft.com/office/drawing/2010/main" val="0"/>
@@ -24241,7 +24912,7 @@
               <wp:effectExtent l="0" t="0" r="0" b="7620"/>
               <wp:wrapNone/>
               <wp:docPr id="5" name="Imagem 5" descr="http://mlb-s2-p.mlstatic.com/protoboard-400-pontos-14068-MLB3606792313_122012-F.jpg">
-                <a:hlinkClick xmlns:a="http://schemas.openxmlformats.org/drawingml/2006/main" r:id="rId59"/>
+                <a:hlinkClick xmlns:a="http://schemas.openxmlformats.org/drawingml/2006/main" r:id="rId61"/>
               </wp:docPr>
               <wp:cNvGraphicFramePr>
                 <a:graphicFrameLocks xmlns:a="http://schemas.openxmlformats.org/drawingml/2006/main" noChangeAspect="1"/>
@@ -24251,14 +24922,14 @@
                   <pic:pic xmlns:pic="http://schemas.openxmlformats.org/drawingml/2006/picture">
                     <pic:nvPicPr>
                       <pic:cNvPr id="0" name="Picture 6" descr="http://mlb-s2-p.mlstatic.com/protoboard-400-pontos-14068-MLB3606792313_122012-F.jpg">
-                        <a:hlinkClick r:id="rId59"/>
+                        <a:hlinkClick r:id="rId61"/>
                       </pic:cNvPr>
                       <pic:cNvPicPr>
                         <a:picLocks noChangeAspect="1" noChangeArrowheads="1"/>
                       </pic:cNvPicPr>
                     </pic:nvPicPr>
                     <pic:blipFill rotWithShape="1">
-                      <a:blip r:embed="rId60" cstate="print">
+                      <a:blip r:embed="rId62" cstate="print">
                         <a:extLst>
                           <a:ext uri="{28A0092B-C50C-407E-A947-70E740481C1C}">
                             <a14:useLocalDpi xmlns:a14="http://schemas.microsoft.com/office/drawing/2010/main" val="0"/>
@@ -24332,7 +25003,7 @@
               <wp:effectExtent l="0" t="0" r="0" b="6350"/>
               <wp:wrapNone/>
               <wp:docPr id="4" name="Imagem 4" descr="http://artefactos.leame.com/wp-content/uploads/2014/10/esquema_proto.png">
-                <a:hlinkClick xmlns:a="http://schemas.openxmlformats.org/drawingml/2006/main" r:id="rId61"/>
+                <a:hlinkClick xmlns:a="http://schemas.openxmlformats.org/drawingml/2006/main" r:id="rId63"/>
               </wp:docPr>
               <wp:cNvGraphicFramePr>
                 <a:graphicFrameLocks xmlns:a="http://schemas.openxmlformats.org/drawingml/2006/main" noChangeAspect="1"/>
@@ -24342,14 +25013,14 @@
                   <pic:pic xmlns:pic="http://schemas.openxmlformats.org/drawingml/2006/picture">
                     <pic:nvPicPr>
                       <pic:cNvPr id="0" name="Picture 4" descr="http://artefactos.leame.com/wp-content/uploads/2014/10/esquema_proto.png">
-                        <a:hlinkClick r:id="rId61"/>
+                        <a:hlinkClick r:id="rId63"/>
                       </pic:cNvPr>
                       <pic:cNvPicPr>
                         <a:picLocks noChangeAspect="1" noChangeArrowheads="1"/>
                       </pic:cNvPicPr>
                     </pic:nvPicPr>
                     <pic:blipFill>
-                      <a:blip r:embed="rId62">
+                      <a:blip r:embed="rId64">
                         <a:extLst>
                           <a:ext uri="{28A0092B-C50C-407E-A947-70E740481C1C}">
                             <a14:useLocalDpi xmlns:a14="http://schemas.microsoft.com/office/drawing/2010/main" val="0"/>
@@ -24569,7 +25240,7 @@
             <wp:extent cx="1552175" cy="1552175"/>
             <wp:effectExtent l="0" t="0" r="0" b="0"/>
             <wp:docPr id="22" name="Imagem 22" descr="10 Cabos Fio Jumper Macho/macho 20cm Protoboard Arduino Pic">
-              <a:hlinkClick xmlns:a="http://schemas.openxmlformats.org/drawingml/2006/main" r:id="rId63"/>
+              <a:hlinkClick xmlns:a="http://schemas.openxmlformats.org/drawingml/2006/main" r:id="rId65"/>
             </wp:docPr>
             <wp:cNvGraphicFramePr>
               <a:graphicFrameLocks xmlns:a="http://schemas.openxmlformats.org/drawingml/2006/main" noChangeAspect="1"/>
@@ -24579,14 +25250,14 @@
                 <pic:pic xmlns:pic="http://schemas.openxmlformats.org/drawingml/2006/picture">
                   <pic:nvPicPr>
                     <pic:cNvPr id="0" name="MLB719927626-I" descr="10 Cabos Fio Jumper Macho/macho 20cm Protoboard Arduino Pic">
-                      <a:hlinkClick r:id="rId63"/>
+                      <a:hlinkClick r:id="rId65"/>
                     </pic:cNvPr>
                     <pic:cNvPicPr>
                       <a:picLocks noChangeAspect="1" noChangeArrowheads="1"/>
                     </pic:cNvPicPr>
                   </pic:nvPicPr>
                   <pic:blipFill>
-                    <a:blip r:embed="rId64">
+                    <a:blip r:embed="rId66">
                       <a:extLst>
                         <a:ext uri="{28A0092B-C50C-407E-A947-70E740481C1C}">
                           <a14:useLocalDpi xmlns:a14="http://schemas.microsoft.com/office/drawing/2010/main" val="0"/>
@@ -24748,7 +25419,7 @@
               <wp:effectExtent l="0" t="0" r="0" b="9525"/>
               <wp:wrapNone/>
               <wp:docPr id="6" name="Imagem 6" descr="http://www.eletrodex.com.br/media/catalog/product/f/o/fonte-alimentacao-hk3003d.jpg">
-                <a:hlinkClick xmlns:a="http://schemas.openxmlformats.org/drawingml/2006/main" r:id="rId65"/>
+                <a:hlinkClick xmlns:a="http://schemas.openxmlformats.org/drawingml/2006/main" r:id="rId67"/>
               </wp:docPr>
               <wp:cNvGraphicFramePr>
                 <a:graphicFrameLocks xmlns:a="http://schemas.openxmlformats.org/drawingml/2006/main" noChangeAspect="1"/>
@@ -24758,14 +25429,14 @@
                   <pic:pic xmlns:pic="http://schemas.openxmlformats.org/drawingml/2006/picture">
                     <pic:nvPicPr>
                       <pic:cNvPr id="0" name="Picture 8" descr="http://www.eletrodex.com.br/media/catalog/product/f/o/fonte-alimentacao-hk3003d.jpg">
-                        <a:hlinkClick r:id="rId65"/>
+                        <a:hlinkClick r:id="rId67"/>
                       </pic:cNvPr>
                       <pic:cNvPicPr>
                         <a:picLocks noChangeAspect="1" noChangeArrowheads="1"/>
                       </pic:cNvPicPr>
                     </pic:nvPicPr>
                     <pic:blipFill rotWithShape="1">
-                      <a:blip r:embed="rId66">
+                      <a:blip r:embed="rId68">
                         <a:extLst>
                           <a:ext uri="{28A0092B-C50C-407E-A947-70E740481C1C}">
                             <a14:useLocalDpi xmlns:a14="http://schemas.microsoft.com/office/drawing/2010/main" val="0"/>
@@ -25266,7 +25937,7 @@
                       </pic:cNvPicPr>
                     </pic:nvPicPr>
                     <pic:blipFill>
-                      <a:blip r:embed="rId67">
+                      <a:blip r:embed="rId69">
                         <a:extLst>
                           <a:ext uri="{28A0092B-C50C-407E-A947-70E740481C1C}">
                             <a14:useLocalDpi xmlns:a14="http://schemas.microsoft.com/office/drawing/2010/main" val="0"/>
@@ -37490,7 +38161,7 @@
       </w:ins>
     </w:p>
     <w:sectPr>
-      <w:footerReference w:type="default" r:id="rId68"/>
+      <w:footerReference w:type="default" r:id="rId70"/>
       <w:pgSz w:w="12240" w:h="15840"/>
       <w:pgMar w:top="1440" w:right="1440" w:bottom="1440" w:left="1440" w:header="720" w:footer="720" w:gutter="0"/>
       <w:cols w:space="720"/>
@@ -37633,7 +38304,7 @@
         <w:noProof/>
         <w:color w:val="5B9BD5" w:themeColor="accent1"/>
       </w:rPr>
-      <w:t>1</w:t>
+      <w:t>2</w:t>
     </w:r>
     <w:ins w:id="2499" w:author="granix pacheco" w:date="2016-02-08T10:54:00Z">
       <w:r>
@@ -47814,53 +48485,53 @@
   </dgm:ptLst>
   <dgm:cxnLst>
     <dgm:cxn modelId="{ADE74655-A6E8-4E0C-85CC-F2C35F141E64}" srcId="{11B8D029-77B0-4716-B510-95B883CEFB37}" destId="{30D9AF01-38AF-4E25-BC1B-A9364FA7AC13}" srcOrd="0" destOrd="0" parTransId="{68F8F1DD-99A4-4431-979A-22BAC611750F}" sibTransId="{C12B5ACC-7ED8-4C32-81E4-B6B65B84C388}"/>
-    <dgm:cxn modelId="{5674F64A-0765-47A1-9D43-86E89EA3C2D8}" type="presOf" srcId="{11B8D029-77B0-4716-B510-95B883CEFB37}" destId="{DC96E948-8F72-4925-ABD4-9BFEBDC23BD3}" srcOrd="0" destOrd="0" presId="urn:microsoft.com/office/officeart/2005/8/layout/hierarchy2"/>
-    <dgm:cxn modelId="{180A4829-5DFE-4A66-9FF3-5E01A6A42FA5}" type="presOf" srcId="{0880B742-76F0-4963-8AF1-435D9815C721}" destId="{DEE6E627-5379-413A-82E0-20B83406172B}" srcOrd="0" destOrd="0" presId="urn:microsoft.com/office/officeart/2005/8/layout/hierarchy2"/>
-    <dgm:cxn modelId="{DB9570B4-A270-43C5-A717-23C0E46EBED4}" type="presOf" srcId="{C714DD78-CD80-4C77-8ABE-9EE5AA8423DE}" destId="{40FD6B9A-9E05-4AE3-84D5-B7D6372AB9B0}" srcOrd="0" destOrd="0" presId="urn:microsoft.com/office/officeart/2005/8/layout/hierarchy2"/>
+    <dgm:cxn modelId="{E80BD8E0-8975-4A71-9D9B-8A800F503906}" type="presOf" srcId="{444C37B6-7B88-430B-B019-17E1EEB537BA}" destId="{9A8ED63D-9060-48D9-BC45-DEAFD4C5D8C8}" srcOrd="0" destOrd="0" presId="urn:microsoft.com/office/officeart/2005/8/layout/hierarchy2"/>
+    <dgm:cxn modelId="{6E183AD6-E3CF-41BF-AFE4-64501D10B427}" type="presOf" srcId="{032961F1-DEC8-454A-87F6-3AD44EECC36F}" destId="{A7E5788F-8B5D-4A8B-BEF2-FAC672DCC272}" srcOrd="0" destOrd="0" presId="urn:microsoft.com/office/officeart/2005/8/layout/hierarchy2"/>
+    <dgm:cxn modelId="{539D67FB-C59D-49C5-9F5E-99C20CA03832}" type="presOf" srcId="{0880B742-76F0-4963-8AF1-435D9815C721}" destId="{DEE6E627-5379-413A-82E0-20B83406172B}" srcOrd="0" destOrd="0" presId="urn:microsoft.com/office/officeart/2005/8/layout/hierarchy2"/>
+    <dgm:cxn modelId="{3649C2EC-5EFA-4697-B6BF-EB604D353A2F}" type="presOf" srcId="{0880B742-76F0-4963-8AF1-435D9815C721}" destId="{EB4D5397-00B1-4B26-A631-2177A16D9A09}" srcOrd="1" destOrd="0" presId="urn:microsoft.com/office/officeart/2005/8/layout/hierarchy2"/>
     <dgm:cxn modelId="{C49F1F65-0C87-4700-8268-5B7EAAAE7404}" srcId="{C714DD78-CD80-4C77-8ABE-9EE5AA8423DE}" destId="{11B8D029-77B0-4716-B510-95B883CEFB37}" srcOrd="0" destOrd="0" parTransId="{0880B742-76F0-4963-8AF1-435D9815C721}" sibTransId="{5AB16961-42C3-42D4-B99E-9B73EB24E135}"/>
-    <dgm:cxn modelId="{F7787AA0-684A-43D8-84E5-FDE9D54A19AC}" type="presOf" srcId="{68F8F1DD-99A4-4431-979A-22BAC611750F}" destId="{8F50BA73-7E3D-4A76-A8D1-C4E588BE2A4A}" srcOrd="0" destOrd="0" presId="urn:microsoft.com/office/officeart/2005/8/layout/hierarchy2"/>
+    <dgm:cxn modelId="{16D839D4-2644-4825-89A6-F8CA690C1325}" type="presOf" srcId="{11B8D029-77B0-4716-B510-95B883CEFB37}" destId="{DC96E948-8F72-4925-ABD4-9BFEBDC23BD3}" srcOrd="0" destOrd="0" presId="urn:microsoft.com/office/officeart/2005/8/layout/hierarchy2"/>
+    <dgm:cxn modelId="{8A1F9FEC-F8F2-40AA-AE70-111CE7189AAD}" type="presOf" srcId="{68F8F1DD-99A4-4431-979A-22BAC611750F}" destId="{8F50BA73-7E3D-4A76-A8D1-C4E588BE2A4A}" srcOrd="0" destOrd="0" presId="urn:microsoft.com/office/officeart/2005/8/layout/hierarchy2"/>
     <dgm:cxn modelId="{8E047B89-2130-4D56-B70D-3AD3E5FC2346}" srcId="{013486B6-1772-4F07-8324-833EF698C2E1}" destId="{C714DD78-CD80-4C77-8ABE-9EE5AA8423DE}" srcOrd="0" destOrd="0" parTransId="{D3CA5E4D-BCED-4CB1-9FE3-0D6421BF9E9B}" sibTransId="{B239DA07-D305-4B4B-88DC-B546416141B9}"/>
-    <dgm:cxn modelId="{D57EDAED-7EEC-48D5-AF6B-C32DD3CC75D8}" type="presOf" srcId="{0880B742-76F0-4963-8AF1-435D9815C721}" destId="{EB4D5397-00B1-4B26-A631-2177A16D9A09}" srcOrd="1" destOrd="0" presId="urn:microsoft.com/office/officeart/2005/8/layout/hierarchy2"/>
-    <dgm:cxn modelId="{A221989B-F1B8-41CF-8ECA-121C51FAF949}" type="presOf" srcId="{013486B6-1772-4F07-8324-833EF698C2E1}" destId="{888C5F9C-214C-4ECC-A7CF-E4622537C8F2}" srcOrd="0" destOrd="0" presId="urn:microsoft.com/office/officeart/2005/8/layout/hierarchy2"/>
-    <dgm:cxn modelId="{994E70A7-FE5B-4B4A-9C5B-A922D8235068}" type="presOf" srcId="{032961F1-DEC8-454A-87F6-3AD44EECC36F}" destId="{E0210E23-E8DA-4E1B-8E8F-5D6728A2D323}" srcOrd="1" destOrd="0" presId="urn:microsoft.com/office/officeart/2005/8/layout/hierarchy2"/>
-    <dgm:cxn modelId="{6192AD80-73E7-4A89-AAC2-60CD367D147F}" type="presOf" srcId="{032961F1-DEC8-454A-87F6-3AD44EECC36F}" destId="{A7E5788F-8B5D-4A8B-BEF2-FAC672DCC272}" srcOrd="0" destOrd="0" presId="urn:microsoft.com/office/officeart/2005/8/layout/hierarchy2"/>
-    <dgm:cxn modelId="{7E5BA6B4-A932-4A69-8A86-DCB064EA3630}" type="presOf" srcId="{B43B33D2-549E-4D68-A772-61CD66423E31}" destId="{F5D07AFF-F4F4-4B51-B6BF-ABE58B4D486B}" srcOrd="0" destOrd="0" presId="urn:microsoft.com/office/officeart/2005/8/layout/hierarchy2"/>
+    <dgm:cxn modelId="{D7E5B56D-9C85-4777-BC42-7CEDFA146724}" type="presOf" srcId="{444C37B6-7B88-430B-B019-17E1EEB537BA}" destId="{55C6918C-E742-4097-AF40-8FDEA221512E}" srcOrd="1" destOrd="0" presId="urn:microsoft.com/office/officeart/2005/8/layout/hierarchy2"/>
     <dgm:cxn modelId="{2ABB7DF8-3CD9-4430-996F-AB753B6907F3}" srcId="{B43B33D2-549E-4D68-A772-61CD66423E31}" destId="{9756563B-F9AB-461C-B971-2C5148F3F624}" srcOrd="0" destOrd="0" parTransId="{032961F1-DEC8-454A-87F6-3AD44EECC36F}" sibTransId="{DCEB0CAB-90F5-4C87-B9E6-337CF61808D8}"/>
-    <dgm:cxn modelId="{C08F3B1F-9086-4436-BBCF-0A8C55561B48}" type="presOf" srcId="{30D9AF01-38AF-4E25-BC1B-A9364FA7AC13}" destId="{0DC95E25-AD11-41F1-87FE-9CAB1E740280}" srcOrd="0" destOrd="0" presId="urn:microsoft.com/office/officeart/2005/8/layout/hierarchy2"/>
-    <dgm:cxn modelId="{BAC67E73-D2C3-444B-9736-45F6760F24CD}" type="presOf" srcId="{68F8F1DD-99A4-4431-979A-22BAC611750F}" destId="{266BE232-2488-466F-8373-117F4CE7E36B}" srcOrd="1" destOrd="0" presId="urn:microsoft.com/office/officeart/2005/8/layout/hierarchy2"/>
-    <dgm:cxn modelId="{E6B72AE6-91E8-457D-9737-777265BD5E43}" type="presOf" srcId="{444C37B6-7B88-430B-B019-17E1EEB537BA}" destId="{55C6918C-E742-4097-AF40-8FDEA221512E}" srcOrd="1" destOrd="0" presId="urn:microsoft.com/office/officeart/2005/8/layout/hierarchy2"/>
-    <dgm:cxn modelId="{0E6F3512-13E0-454F-9827-B0538FE69FC3}" type="presOf" srcId="{444C37B6-7B88-430B-B019-17E1EEB537BA}" destId="{9A8ED63D-9060-48D9-BC45-DEAFD4C5D8C8}" srcOrd="0" destOrd="0" presId="urn:microsoft.com/office/officeart/2005/8/layout/hierarchy2"/>
+    <dgm:cxn modelId="{95ABB420-C528-4F6F-AC98-6C3E97A5884C}" type="presOf" srcId="{9756563B-F9AB-461C-B971-2C5148F3F624}" destId="{B6231D48-FAE1-449F-A0C4-BFFA848F59B6}" srcOrd="0" destOrd="0" presId="urn:microsoft.com/office/officeart/2005/8/layout/hierarchy2"/>
+    <dgm:cxn modelId="{1F8E1E97-3A6A-4EA8-8B73-51E1C6533DFD}" type="presOf" srcId="{013486B6-1772-4F07-8324-833EF698C2E1}" destId="{888C5F9C-214C-4ECC-A7CF-E4622537C8F2}" srcOrd="0" destOrd="0" presId="urn:microsoft.com/office/officeart/2005/8/layout/hierarchy2"/>
+    <dgm:cxn modelId="{2156F0A8-3100-472F-95DE-91602A12999C}" type="presOf" srcId="{C714DD78-CD80-4C77-8ABE-9EE5AA8423DE}" destId="{40FD6B9A-9E05-4AE3-84D5-B7D6372AB9B0}" srcOrd="0" destOrd="0" presId="urn:microsoft.com/office/officeart/2005/8/layout/hierarchy2"/>
+    <dgm:cxn modelId="{F2401270-4CC7-4B26-996B-95BC1680CD76}" type="presOf" srcId="{68F8F1DD-99A4-4431-979A-22BAC611750F}" destId="{266BE232-2488-466F-8373-117F4CE7E36B}" srcOrd="1" destOrd="0" presId="urn:microsoft.com/office/officeart/2005/8/layout/hierarchy2"/>
     <dgm:cxn modelId="{40FB866C-8C50-4D1B-929C-72FADC288CD2}" srcId="{C714DD78-CD80-4C77-8ABE-9EE5AA8423DE}" destId="{B43B33D2-549E-4D68-A772-61CD66423E31}" srcOrd="1" destOrd="0" parTransId="{444C37B6-7B88-430B-B019-17E1EEB537BA}" sibTransId="{C60E04BD-217E-434A-AEE2-20BDD38242AF}"/>
-    <dgm:cxn modelId="{FAFF4BD9-E477-448A-8F61-4ECBD33D6012}" type="presOf" srcId="{9756563B-F9AB-461C-B971-2C5148F3F624}" destId="{B6231D48-FAE1-449F-A0C4-BFFA848F59B6}" srcOrd="0" destOrd="0" presId="urn:microsoft.com/office/officeart/2005/8/layout/hierarchy2"/>
-    <dgm:cxn modelId="{666D1047-129B-4112-8E6C-6F652F12F3AD}" type="presParOf" srcId="{888C5F9C-214C-4ECC-A7CF-E4622537C8F2}" destId="{5D9E6899-25A1-4732-BB69-60BBF9FECC43}" srcOrd="0" destOrd="0" presId="urn:microsoft.com/office/officeart/2005/8/layout/hierarchy2"/>
-    <dgm:cxn modelId="{BF83D0EC-4FCD-4A4B-920A-CB81202ABA15}" type="presParOf" srcId="{5D9E6899-25A1-4732-BB69-60BBF9FECC43}" destId="{40FD6B9A-9E05-4AE3-84D5-B7D6372AB9B0}" srcOrd="0" destOrd="0" presId="urn:microsoft.com/office/officeart/2005/8/layout/hierarchy2"/>
-    <dgm:cxn modelId="{DDB38F86-2129-45EE-9259-42F5CA4EE42A}" type="presParOf" srcId="{5D9E6899-25A1-4732-BB69-60BBF9FECC43}" destId="{5EE1F969-9820-41C1-ADED-284E7C26FE54}" srcOrd="1" destOrd="0" presId="urn:microsoft.com/office/officeart/2005/8/layout/hierarchy2"/>
-    <dgm:cxn modelId="{90EEE6BD-95F1-49B4-82D5-B498502488E5}" type="presParOf" srcId="{5EE1F969-9820-41C1-ADED-284E7C26FE54}" destId="{DEE6E627-5379-413A-82E0-20B83406172B}" srcOrd="0" destOrd="0" presId="urn:microsoft.com/office/officeart/2005/8/layout/hierarchy2"/>
-    <dgm:cxn modelId="{216BF655-B8EC-4E26-A039-E76DC1EE0B7C}" type="presParOf" srcId="{DEE6E627-5379-413A-82E0-20B83406172B}" destId="{EB4D5397-00B1-4B26-A631-2177A16D9A09}" srcOrd="0" destOrd="0" presId="urn:microsoft.com/office/officeart/2005/8/layout/hierarchy2"/>
-    <dgm:cxn modelId="{F5A84652-5655-4B5C-AA82-6E906AC4E4F1}" type="presParOf" srcId="{5EE1F969-9820-41C1-ADED-284E7C26FE54}" destId="{8F3F08FB-81D3-40FD-A6B9-E402512A2600}" srcOrd="1" destOrd="0" presId="urn:microsoft.com/office/officeart/2005/8/layout/hierarchy2"/>
-    <dgm:cxn modelId="{A672AB16-3181-4FA1-AB5D-579118006CC6}" type="presParOf" srcId="{8F3F08FB-81D3-40FD-A6B9-E402512A2600}" destId="{DC96E948-8F72-4925-ABD4-9BFEBDC23BD3}" srcOrd="0" destOrd="0" presId="urn:microsoft.com/office/officeart/2005/8/layout/hierarchy2"/>
-    <dgm:cxn modelId="{F03CF40A-0CAF-46C9-8BFF-1AEDEA167E10}" type="presParOf" srcId="{8F3F08FB-81D3-40FD-A6B9-E402512A2600}" destId="{A8F8AC02-5F1C-416B-BD36-565BD15A7B19}" srcOrd="1" destOrd="0" presId="urn:microsoft.com/office/officeart/2005/8/layout/hierarchy2"/>
-    <dgm:cxn modelId="{0CD253A2-751B-43E7-8E8A-652C859D2B00}" type="presParOf" srcId="{A8F8AC02-5F1C-416B-BD36-565BD15A7B19}" destId="{8F50BA73-7E3D-4A76-A8D1-C4E588BE2A4A}" srcOrd="0" destOrd="0" presId="urn:microsoft.com/office/officeart/2005/8/layout/hierarchy2"/>
-    <dgm:cxn modelId="{8C68CFD9-0604-4EE5-9B0A-3A1A3711FF35}" type="presParOf" srcId="{8F50BA73-7E3D-4A76-A8D1-C4E588BE2A4A}" destId="{266BE232-2488-466F-8373-117F4CE7E36B}" srcOrd="0" destOrd="0" presId="urn:microsoft.com/office/officeart/2005/8/layout/hierarchy2"/>
-    <dgm:cxn modelId="{949CAE25-1B02-472B-BEE3-F6649FFC72DE}" type="presParOf" srcId="{A8F8AC02-5F1C-416B-BD36-565BD15A7B19}" destId="{E35C7C19-3E68-4E64-B63F-C03F9E867B76}" srcOrd="1" destOrd="0" presId="urn:microsoft.com/office/officeart/2005/8/layout/hierarchy2"/>
-    <dgm:cxn modelId="{75E4BB1D-9C51-4545-AA93-2650D26DCE30}" type="presParOf" srcId="{E35C7C19-3E68-4E64-B63F-C03F9E867B76}" destId="{0DC95E25-AD11-41F1-87FE-9CAB1E740280}" srcOrd="0" destOrd="0" presId="urn:microsoft.com/office/officeart/2005/8/layout/hierarchy2"/>
-    <dgm:cxn modelId="{3C901F9F-609F-4FCA-B3AB-FEE7C6709E95}" type="presParOf" srcId="{E35C7C19-3E68-4E64-B63F-C03F9E867B76}" destId="{083BD93E-4E19-4A6B-A945-593B23D90263}" srcOrd="1" destOrd="0" presId="urn:microsoft.com/office/officeart/2005/8/layout/hierarchy2"/>
-    <dgm:cxn modelId="{EB76595E-0FD7-4606-B609-ED6E1168FA6E}" type="presParOf" srcId="{5EE1F969-9820-41C1-ADED-284E7C26FE54}" destId="{9A8ED63D-9060-48D9-BC45-DEAFD4C5D8C8}" srcOrd="2" destOrd="0" presId="urn:microsoft.com/office/officeart/2005/8/layout/hierarchy2"/>
-    <dgm:cxn modelId="{0F698D14-E0D7-4C0F-831B-2F595CC09088}" type="presParOf" srcId="{9A8ED63D-9060-48D9-BC45-DEAFD4C5D8C8}" destId="{55C6918C-E742-4097-AF40-8FDEA221512E}" srcOrd="0" destOrd="0" presId="urn:microsoft.com/office/officeart/2005/8/layout/hierarchy2"/>
-    <dgm:cxn modelId="{C8295584-B164-41FC-A9FB-014CEBC6E2C5}" type="presParOf" srcId="{5EE1F969-9820-41C1-ADED-284E7C26FE54}" destId="{5F0E1AF8-3030-40B2-91AE-82C5ABE141AA}" srcOrd="3" destOrd="0" presId="urn:microsoft.com/office/officeart/2005/8/layout/hierarchy2"/>
-    <dgm:cxn modelId="{9BD5CF5F-654B-403C-B60A-B32ECDFB9FC6}" type="presParOf" srcId="{5F0E1AF8-3030-40B2-91AE-82C5ABE141AA}" destId="{F5D07AFF-F4F4-4B51-B6BF-ABE58B4D486B}" srcOrd="0" destOrd="0" presId="urn:microsoft.com/office/officeart/2005/8/layout/hierarchy2"/>
-    <dgm:cxn modelId="{B2911E55-19F4-4463-8BBC-CD17974CEF18}" type="presParOf" srcId="{5F0E1AF8-3030-40B2-91AE-82C5ABE141AA}" destId="{59223AA0-CEFE-46C3-A1CC-8E54FEBC6690}" srcOrd="1" destOrd="0" presId="urn:microsoft.com/office/officeart/2005/8/layout/hierarchy2"/>
-    <dgm:cxn modelId="{5F545724-5858-4AB6-829C-F23BC94289AB}" type="presParOf" srcId="{59223AA0-CEFE-46C3-A1CC-8E54FEBC6690}" destId="{A7E5788F-8B5D-4A8B-BEF2-FAC672DCC272}" srcOrd="0" destOrd="0" presId="urn:microsoft.com/office/officeart/2005/8/layout/hierarchy2"/>
-    <dgm:cxn modelId="{30B42994-B8BF-44C2-80B5-2B308A13E084}" type="presParOf" srcId="{A7E5788F-8B5D-4A8B-BEF2-FAC672DCC272}" destId="{E0210E23-E8DA-4E1B-8E8F-5D6728A2D323}" srcOrd="0" destOrd="0" presId="urn:microsoft.com/office/officeart/2005/8/layout/hierarchy2"/>
-    <dgm:cxn modelId="{5A474016-9E14-48DA-BCA3-318959ACB5C2}" type="presParOf" srcId="{59223AA0-CEFE-46C3-A1CC-8E54FEBC6690}" destId="{E01D4291-70B5-46D7-B057-23771D044E52}" srcOrd="1" destOrd="0" presId="urn:microsoft.com/office/officeart/2005/8/layout/hierarchy2"/>
-    <dgm:cxn modelId="{5FF373B5-F092-44E7-B522-571AB3940929}" type="presParOf" srcId="{E01D4291-70B5-46D7-B057-23771D044E52}" destId="{B6231D48-FAE1-449F-A0C4-BFFA848F59B6}" srcOrd="0" destOrd="0" presId="urn:microsoft.com/office/officeart/2005/8/layout/hierarchy2"/>
-    <dgm:cxn modelId="{63CB4B6C-3C06-40BB-8F5D-AF26CCA3A8F6}" type="presParOf" srcId="{E01D4291-70B5-46D7-B057-23771D044E52}" destId="{F04D420B-D5C4-4530-ACAF-CCEBD24FD048}" srcOrd="1" destOrd="0" presId="urn:microsoft.com/office/officeart/2005/8/layout/hierarchy2"/>
+    <dgm:cxn modelId="{6AF07AFC-196B-4FA0-B393-9148AA9387C5}" type="presOf" srcId="{032961F1-DEC8-454A-87F6-3AD44EECC36F}" destId="{E0210E23-E8DA-4E1B-8E8F-5D6728A2D323}" srcOrd="1" destOrd="0" presId="urn:microsoft.com/office/officeart/2005/8/layout/hierarchy2"/>
+    <dgm:cxn modelId="{59E5789E-BE80-402A-B4EF-74A6E3E87649}" type="presOf" srcId="{30D9AF01-38AF-4E25-BC1B-A9364FA7AC13}" destId="{0DC95E25-AD11-41F1-87FE-9CAB1E740280}" srcOrd="0" destOrd="0" presId="urn:microsoft.com/office/officeart/2005/8/layout/hierarchy2"/>
+    <dgm:cxn modelId="{331311C0-A6B5-4088-B59B-EEEC77AFA8B0}" type="presOf" srcId="{B43B33D2-549E-4D68-A772-61CD66423E31}" destId="{F5D07AFF-F4F4-4B51-B6BF-ABE58B4D486B}" srcOrd="0" destOrd="0" presId="urn:microsoft.com/office/officeart/2005/8/layout/hierarchy2"/>
+    <dgm:cxn modelId="{C37694F3-2694-4295-95B0-8BF2EEA980C8}" type="presParOf" srcId="{888C5F9C-214C-4ECC-A7CF-E4622537C8F2}" destId="{5D9E6899-25A1-4732-BB69-60BBF9FECC43}" srcOrd="0" destOrd="0" presId="urn:microsoft.com/office/officeart/2005/8/layout/hierarchy2"/>
+    <dgm:cxn modelId="{178B46C3-6FD2-4CFD-AE6B-0D1797CA0812}" type="presParOf" srcId="{5D9E6899-25A1-4732-BB69-60BBF9FECC43}" destId="{40FD6B9A-9E05-4AE3-84D5-B7D6372AB9B0}" srcOrd="0" destOrd="0" presId="urn:microsoft.com/office/officeart/2005/8/layout/hierarchy2"/>
+    <dgm:cxn modelId="{0A6AB85F-3948-4B29-A7C6-0FC8F21283AE}" type="presParOf" srcId="{5D9E6899-25A1-4732-BB69-60BBF9FECC43}" destId="{5EE1F969-9820-41C1-ADED-284E7C26FE54}" srcOrd="1" destOrd="0" presId="urn:microsoft.com/office/officeart/2005/8/layout/hierarchy2"/>
+    <dgm:cxn modelId="{733C0C34-0FC5-4C2F-8A98-26ADF6A8CA48}" type="presParOf" srcId="{5EE1F969-9820-41C1-ADED-284E7C26FE54}" destId="{DEE6E627-5379-413A-82E0-20B83406172B}" srcOrd="0" destOrd="0" presId="urn:microsoft.com/office/officeart/2005/8/layout/hierarchy2"/>
+    <dgm:cxn modelId="{37D1B590-B6EF-46A7-A37A-0D1983011C50}" type="presParOf" srcId="{DEE6E627-5379-413A-82E0-20B83406172B}" destId="{EB4D5397-00B1-4B26-A631-2177A16D9A09}" srcOrd="0" destOrd="0" presId="urn:microsoft.com/office/officeart/2005/8/layout/hierarchy2"/>
+    <dgm:cxn modelId="{30328403-947D-456F-A476-9CB70CB4E2DF}" type="presParOf" srcId="{5EE1F969-9820-41C1-ADED-284E7C26FE54}" destId="{8F3F08FB-81D3-40FD-A6B9-E402512A2600}" srcOrd="1" destOrd="0" presId="urn:microsoft.com/office/officeart/2005/8/layout/hierarchy2"/>
+    <dgm:cxn modelId="{69D90054-5142-40BC-8A59-B9FB3DB093ED}" type="presParOf" srcId="{8F3F08FB-81D3-40FD-A6B9-E402512A2600}" destId="{DC96E948-8F72-4925-ABD4-9BFEBDC23BD3}" srcOrd="0" destOrd="0" presId="urn:microsoft.com/office/officeart/2005/8/layout/hierarchy2"/>
+    <dgm:cxn modelId="{3D30390B-BAD5-449B-956B-D4876B3A47B4}" type="presParOf" srcId="{8F3F08FB-81D3-40FD-A6B9-E402512A2600}" destId="{A8F8AC02-5F1C-416B-BD36-565BD15A7B19}" srcOrd="1" destOrd="0" presId="urn:microsoft.com/office/officeart/2005/8/layout/hierarchy2"/>
+    <dgm:cxn modelId="{9E304309-EAB9-4DD0-BDC8-8C1BA24B2603}" type="presParOf" srcId="{A8F8AC02-5F1C-416B-BD36-565BD15A7B19}" destId="{8F50BA73-7E3D-4A76-A8D1-C4E588BE2A4A}" srcOrd="0" destOrd="0" presId="urn:microsoft.com/office/officeart/2005/8/layout/hierarchy2"/>
+    <dgm:cxn modelId="{36226DB0-37E7-409D-99D5-61203DEEEF0B}" type="presParOf" srcId="{8F50BA73-7E3D-4A76-A8D1-C4E588BE2A4A}" destId="{266BE232-2488-466F-8373-117F4CE7E36B}" srcOrd="0" destOrd="0" presId="urn:microsoft.com/office/officeart/2005/8/layout/hierarchy2"/>
+    <dgm:cxn modelId="{173B272F-A696-4D2C-9142-74A1E3836042}" type="presParOf" srcId="{A8F8AC02-5F1C-416B-BD36-565BD15A7B19}" destId="{E35C7C19-3E68-4E64-B63F-C03F9E867B76}" srcOrd="1" destOrd="0" presId="urn:microsoft.com/office/officeart/2005/8/layout/hierarchy2"/>
+    <dgm:cxn modelId="{19D8CDDE-DB56-4B70-A172-C1EF93DF2FBC}" type="presParOf" srcId="{E35C7C19-3E68-4E64-B63F-C03F9E867B76}" destId="{0DC95E25-AD11-41F1-87FE-9CAB1E740280}" srcOrd="0" destOrd="0" presId="urn:microsoft.com/office/officeart/2005/8/layout/hierarchy2"/>
+    <dgm:cxn modelId="{FD6253A0-8505-40DA-B270-9822D308CE22}" type="presParOf" srcId="{E35C7C19-3E68-4E64-B63F-C03F9E867B76}" destId="{083BD93E-4E19-4A6B-A945-593B23D90263}" srcOrd="1" destOrd="0" presId="urn:microsoft.com/office/officeart/2005/8/layout/hierarchy2"/>
+    <dgm:cxn modelId="{6B5E3151-2258-47DB-9129-A3BD04447F78}" type="presParOf" srcId="{5EE1F969-9820-41C1-ADED-284E7C26FE54}" destId="{9A8ED63D-9060-48D9-BC45-DEAFD4C5D8C8}" srcOrd="2" destOrd="0" presId="urn:microsoft.com/office/officeart/2005/8/layout/hierarchy2"/>
+    <dgm:cxn modelId="{72BDECCF-EEA6-484A-97C0-C23732B7E486}" type="presParOf" srcId="{9A8ED63D-9060-48D9-BC45-DEAFD4C5D8C8}" destId="{55C6918C-E742-4097-AF40-8FDEA221512E}" srcOrd="0" destOrd="0" presId="urn:microsoft.com/office/officeart/2005/8/layout/hierarchy2"/>
+    <dgm:cxn modelId="{F4419AC1-C6D1-4659-B407-C3B0E0E53A79}" type="presParOf" srcId="{5EE1F969-9820-41C1-ADED-284E7C26FE54}" destId="{5F0E1AF8-3030-40B2-91AE-82C5ABE141AA}" srcOrd="3" destOrd="0" presId="urn:microsoft.com/office/officeart/2005/8/layout/hierarchy2"/>
+    <dgm:cxn modelId="{4E6638A1-3D4C-46A1-A03A-F0F81B949D1B}" type="presParOf" srcId="{5F0E1AF8-3030-40B2-91AE-82C5ABE141AA}" destId="{F5D07AFF-F4F4-4B51-B6BF-ABE58B4D486B}" srcOrd="0" destOrd="0" presId="urn:microsoft.com/office/officeart/2005/8/layout/hierarchy2"/>
+    <dgm:cxn modelId="{52FB29E8-3199-46F1-A610-8E123FE22EB9}" type="presParOf" srcId="{5F0E1AF8-3030-40B2-91AE-82C5ABE141AA}" destId="{59223AA0-CEFE-46C3-A1CC-8E54FEBC6690}" srcOrd="1" destOrd="0" presId="urn:microsoft.com/office/officeart/2005/8/layout/hierarchy2"/>
+    <dgm:cxn modelId="{D6DE108A-AC09-4653-A1F9-56C70D6B3833}" type="presParOf" srcId="{59223AA0-CEFE-46C3-A1CC-8E54FEBC6690}" destId="{A7E5788F-8B5D-4A8B-BEF2-FAC672DCC272}" srcOrd="0" destOrd="0" presId="urn:microsoft.com/office/officeart/2005/8/layout/hierarchy2"/>
+    <dgm:cxn modelId="{9C761C23-3F4F-43F6-8FEB-524AAEFFDE11}" type="presParOf" srcId="{A7E5788F-8B5D-4A8B-BEF2-FAC672DCC272}" destId="{E0210E23-E8DA-4E1B-8E8F-5D6728A2D323}" srcOrd="0" destOrd="0" presId="urn:microsoft.com/office/officeart/2005/8/layout/hierarchy2"/>
+    <dgm:cxn modelId="{1CBCF1C5-A615-43C7-8389-EF91538E9DE2}" type="presParOf" srcId="{59223AA0-CEFE-46C3-A1CC-8E54FEBC6690}" destId="{E01D4291-70B5-46D7-B057-23771D044E52}" srcOrd="1" destOrd="0" presId="urn:microsoft.com/office/officeart/2005/8/layout/hierarchy2"/>
+    <dgm:cxn modelId="{84BFFA5C-7084-493E-8C46-F3972B772D85}" type="presParOf" srcId="{E01D4291-70B5-46D7-B057-23771D044E52}" destId="{B6231D48-FAE1-449F-A0C4-BFFA848F59B6}" srcOrd="0" destOrd="0" presId="urn:microsoft.com/office/officeart/2005/8/layout/hierarchy2"/>
+    <dgm:cxn modelId="{5BC6D83E-88EE-4FD3-9894-F6F9AEC6E178}" type="presParOf" srcId="{E01D4291-70B5-46D7-B057-23771D044E52}" destId="{F04D420B-D5C4-4530-ACAF-CCEBD24FD048}" srcOrd="1" destOrd="0" presId="urn:microsoft.com/office/officeart/2005/8/layout/hierarchy2"/>
   </dgm:cxnLst>
   <dgm:bg/>
   <dgm:whole/>
   <dgm:extLst>
     <a:ext uri="http://schemas.microsoft.com/office/drawing/2008/diagram">
-      <dsp:dataModelExt xmlns:dsp="http://schemas.microsoft.com/office/drawing/2008/diagram" relId="rId21" minVer="http://schemas.openxmlformats.org/drawingml/2006/diagram"/>
+      <dsp:dataModelExt xmlns:dsp="http://schemas.microsoft.com/office/drawing/2008/diagram" relId="rId23" minVer="http://schemas.openxmlformats.org/drawingml/2006/diagram"/>
     </a:ext>
   </dgm:extLst>
 </dgm:dataModel>
@@ -49964,6 +50635,33 @@
 </dgm:styleDef>
 </file>
 
+<file path=word/ink/ink1.xml><?xml version="1.0" encoding="utf-8"?>
+<inkml:ink xmlns:inkml="http://www.w3.org/2003/InkML">
+  <inkml:definitions>
+    <inkml:context xml:id="ctx0">
+      <inkml:inkSource xml:id="inkSrc0">
+        <inkml:traceFormat>
+          <inkml:channel name="X" type="integer" min="-2.14748E9" max="2.14748E9" units="cm"/>
+          <inkml:channel name="Y" type="integer" min="-2.14748E9" max="2.14748E9" units="cm"/>
+          <inkml:channel name="F" type="integer" max="32767" units="dev"/>
+        </inkml:traceFormat>
+        <inkml:channelProperties>
+          <inkml:channelProperty channel="X" name="resolution" value="1000" units="1/cm"/>
+          <inkml:channelProperty channel="Y" name="resolution" value="1000" units="1/cm"/>
+          <inkml:channelProperty channel="F" name="resolution" value="0" units="1/dev"/>
+        </inkml:channelProperties>
+      </inkml:inkSource>
+      <inkml:timestamp xml:id="ts0" timeString="2016-02-14T15:58:26.125"/>
+    </inkml:context>
+    <inkml:brush xml:id="br0">
+      <inkml:brushProperty name="width" value="0.05292" units="cm"/>
+      <inkml:brushProperty name="height" value="0.05292" units="cm"/>
+    </inkml:brush>
+  </inkml:definitions>
+  <inkml:trace contextRef="#ctx0" brushRef="#br0">17 0 24575,'-17'34'0</inkml:trace>
+</inkml:ink>
+</file>
+
 <file path=word/theme/theme1.xml><?xml version="1.0" encoding="utf-8"?>
 <a:theme xmlns:a="http://schemas.openxmlformats.org/drawingml/2006/main" name="Tema do Office">
   <a:themeElements>
@@ -50230,7 +50928,7 @@
 </file>
 
 <file path=customXml/itemProps1.xml><?xml version="1.0" encoding="utf-8"?>
-<ds:datastoreItem xmlns:ds="http://schemas.openxmlformats.org/officeDocument/2006/customXml" ds:itemID="{C2ED0250-F3C9-4E4F-A0BA-045F5794CB7B}">
+<ds:datastoreItem xmlns:ds="http://schemas.openxmlformats.org/officeDocument/2006/customXml" ds:itemID="{D84E2290-61D1-4B90-AF1D-0E8790A448F9}">
   <ds:schemaRefs>
     <ds:schemaRef ds:uri="http://schemas.openxmlformats.org/officeDocument/2006/bibliography"/>
   </ds:schemaRefs>

--- a/Arduino+Brino para a robótica educacional .docx
+++ b/Arduino+Brino para a robótica educacional .docx
@@ -18655,7 +18655,23 @@
           <w:sz w:val="32"/>
           <w:szCs w:val="32"/>
         </w:rPr>
-        <w:t>Tensão:</w:t>
+        <w:t>Tensão</w:t>
+      </w:r>
+      <w:r>
+        <w:rPr>
+          <w:b/>
+          <w:sz w:val="32"/>
+          <w:szCs w:val="32"/>
+        </w:rPr>
+        <w:t xml:space="preserve"> (U)</w:t>
+      </w:r>
+      <w:r>
+        <w:rPr>
+          <w:b/>
+          <w:sz w:val="32"/>
+          <w:szCs w:val="32"/>
+        </w:rPr>
+        <w:t>:</w:t>
       </w:r>
     </w:p>
     <w:p>
@@ -18740,7 +18756,13 @@
         <w:t xml:space="preserve"> Um jeito de </w:t>
       </w:r>
       <w:r>
-        <w:t>pensar nela é como a força que “empurra” as cargas. Na comparação com a hidráulica, ela seria a diferença de altura de duas caixas d’água.</w:t>
+        <w:t>pensar nela é como a força que “empurra” as cargas. Na comparação com a hidráulica, ela seria a diferença de altura de duas caixas d’água</w:t>
+      </w:r>
+      <w:r>
+        <w:t xml:space="preserve"> que causa uma energia potencial nas moléculas</w:t>
+      </w:r>
+      <w:r>
+        <w:t>.</w:t>
       </w:r>
     </w:p>
     <w:p>
@@ -23027,7 +23049,19 @@
         <w:rPr>
           <w:rFonts w:ascii="Times New Roman" w:hAnsi="Times New Roman" w:cs="Times New Roman"/>
         </w:rPr>
-        <w:t xml:space="preserve"> não se é possível controlar o ângulo deles. Seu controle também deve ser feito por uma porta PWM.</w:t>
+        <w:t xml:space="preserve"> não se é possível controlar o ângulo deles</w:t>
+      </w:r>
+      <w:r>
+        <w:rPr>
+          <w:rFonts w:ascii="Times New Roman" w:hAnsi="Times New Roman" w:cs="Times New Roman"/>
+        </w:rPr>
+        <w:t>, mas sim o seu sentido de rotação</w:t>
+      </w:r>
+      <w:r>
+        <w:rPr>
+          <w:rFonts w:ascii="Times New Roman" w:hAnsi="Times New Roman" w:cs="Times New Roman"/>
+        </w:rPr>
+        <w:t>. Seu controle também deve ser feito por uma porta PWM.</w:t>
       </w:r>
     </w:p>
     <w:p>
@@ -23141,6 +23175,7 @@
       <w:pPr>
         <w:pStyle w:val="Standard"/>
         <w:ind w:left="360"/>
+        <w:jc w:val="both"/>
         <w:rPr>
           <w:rFonts w:ascii="Times New Roman" w:hAnsi="Times New Roman" w:cs="Times New Roman"/>
         </w:rPr>
@@ -23151,6 +23186,115 @@
         </w:rPr>
         <w:tab/>
       </w:r>
+      <w:r>
+        <w:rPr>
+          <w:rFonts w:ascii="Times New Roman" w:hAnsi="Times New Roman" w:cs="Times New Roman"/>
+        </w:rPr>
+        <w:t>Os motores de passo são usados para realizações de movimentos muito precisos, sendo usado para isso “passos”, que seriam pequenos movimentos do motor. Ele usa uma quantidade variada de fios que podem acionar as suas bobinas internas podendo controlar o seu posicionamento por meio de padrões. Ele é usado, por exemplo, em impressoras.</w:t>
+      </w:r>
+    </w:p>
+    <w:p>
+      <w:pPr>
+        <w:pStyle w:val="Standard"/>
+        <w:ind w:left="360"/>
+        <w:jc w:val="both"/>
+        <w:rPr>
+          <w:rFonts w:ascii="Times New Roman" w:hAnsi="Times New Roman" w:cs="Times New Roman"/>
+        </w:rPr>
+      </w:pPr>
+      <w:r>
+        <w:rPr>
+          <w:rFonts w:ascii="Times New Roman" w:hAnsi="Times New Roman" w:cs="Times New Roman"/>
+        </w:rPr>
+        <w:tab/>
+      </w:r>
+      <w:r>
+        <w:rPr>
+          <w:rFonts w:ascii="Times New Roman" w:hAnsi="Times New Roman" w:cs="Times New Roman"/>
+          <w:b/>
+        </w:rPr>
+        <w:t xml:space="preserve">Nota: </w:t>
+      </w:r>
+      <w:r>
+        <w:rPr>
+          <w:rFonts w:ascii="Times New Roman" w:hAnsi="Times New Roman" w:cs="Times New Roman"/>
+        </w:rPr>
+        <w:t>Existem placas especiais para facilitar o seu controle.</w:t>
+      </w:r>
+    </w:p>
+    <w:p>
+      <w:pPr>
+        <w:pStyle w:val="Standard"/>
+        <w:ind w:left="360"/>
+        <w:jc w:val="center"/>
+        <w:rPr>
+          <w:rFonts w:ascii="Times New Roman" w:hAnsi="Times New Roman" w:cs="Times New Roman"/>
+        </w:rPr>
+      </w:pPr>
+      <w:r>
+        <w:rPr>
+          <w:rFonts w:ascii="Arial" w:hAnsi="Arial" w:cs="Arial"/>
+          <w:noProof/>
+          <w:color w:val="0000FF"/>
+          <w:sz w:val="27"/>
+          <w:szCs w:val="27"/>
+          <w:lang w:eastAsia="pt-BR" w:bidi="ar-SA"/>
+        </w:rPr>
+        <w:drawing>
+          <wp:inline distT="0" distB="0" distL="0" distR="0" wp14:anchorId="2CC4CD21" wp14:editId="73728483">
+            <wp:extent cx="1348740" cy="1348740"/>
+            <wp:effectExtent l="0" t="0" r="3810" b="3810"/>
+            <wp:docPr id="35" name="Imagem 35" descr="http://www.techmount.com.br/image/cache/data/Fotos/Motor/Passo/motor-de-passo-5v-4-polos-arduino-pic_MLB-O-3275171481_102012-600x600.jpg">
+              <a:hlinkClick xmlns:a="http://schemas.openxmlformats.org/drawingml/2006/main" r:id="rId62" tgtFrame="&quot;_blank&quot;"/>
+            </wp:docPr>
+            <wp:cNvGraphicFramePr>
+              <a:graphicFrameLocks xmlns:a="http://schemas.openxmlformats.org/drawingml/2006/main" noChangeAspect="1"/>
+            </wp:cNvGraphicFramePr>
+            <a:graphic xmlns:a="http://schemas.openxmlformats.org/drawingml/2006/main">
+              <a:graphicData uri="http://schemas.openxmlformats.org/drawingml/2006/picture">
+                <pic:pic xmlns:pic="http://schemas.openxmlformats.org/drawingml/2006/picture">
+                  <pic:nvPicPr>
+                    <pic:cNvPr id="0" name="Picture 1" descr="http://www.techmount.com.br/image/cache/data/Fotos/Motor/Passo/motor-de-passo-5v-4-polos-arduino-pic_MLB-O-3275171481_102012-600x600.jpg">
+                      <a:hlinkClick r:id="rId62" tgtFrame="&quot;_blank&quot;"/>
+                    </pic:cNvPr>
+                    <pic:cNvPicPr>
+                      <a:picLocks noChangeAspect="1" noChangeArrowheads="1"/>
+                    </pic:cNvPicPr>
+                  </pic:nvPicPr>
+                  <pic:blipFill>
+                    <a:blip r:embed="rId63" cstate="print">
+                      <a:extLst>
+                        <a:ext uri="{28A0092B-C50C-407E-A947-70E740481C1C}">
+                          <a14:useLocalDpi xmlns:a14="http://schemas.microsoft.com/office/drawing/2010/main" val="0"/>
+                        </a:ext>
+                      </a:extLst>
+                    </a:blip>
+                    <a:srcRect/>
+                    <a:stretch>
+                      <a:fillRect/>
+                    </a:stretch>
+                  </pic:blipFill>
+                  <pic:spPr bwMode="auto">
+                    <a:xfrm>
+                      <a:off x="0" y="0"/>
+                      <a:ext cx="1348740" cy="1348740"/>
+                    </a:xfrm>
+                    <a:prstGeom prst="rect">
+                      <a:avLst/>
+                    </a:prstGeom>
+                    <a:noFill/>
+                    <a:ln>
+                      <a:noFill/>
+                    </a:ln>
+                  </pic:spPr>
+                </pic:pic>
+              </a:graphicData>
+            </a:graphic>
+          </wp:inline>
+        </w:drawing>
+      </w:r>
+      <w:bookmarkStart w:id="161" w:name="_GoBack"/>
+      <w:bookmarkEnd w:id="161"/>
     </w:p>
     <w:p>
       <w:pPr>
@@ -23216,7 +23360,7 @@
         <w:shd w:val="clear" w:color="auto" w:fill="FFFFFF"/>
         <w:spacing w:before="0" w:beforeAutospacing="0" w:after="160" w:afterAutospacing="0"/>
         <w:rPr>
-          <w:ins w:id="161" w:author="Mateus Berardo de Souza Terra" w:date="2016-02-08T22:28:00Z"/>
+          <w:ins w:id="162" w:author="Mateus Berardo de Souza Terra" w:date="2016-02-08T22:28:00Z"/>
           <w:b/>
           <w:sz w:val="36"/>
           <w:szCs w:val="36"/>
@@ -23230,6 +23374,7 @@
           <w:szCs w:val="36"/>
           <w:u w:val="single"/>
         </w:rPr>
+        <w:lastRenderedPageBreak/>
         <w:t>Materiais importantes</w:t>
       </w:r>
     </w:p>
@@ -23339,7 +23484,7 @@
             <wp:effectExtent l="0" t="0" r="0" b="7620"/>
             <wp:wrapNone/>
             <wp:docPr id="5" name="Imagem 5" descr="http://mlb-s2-p.mlstatic.com/protoboard-400-pontos-14068-MLB3606792313_122012-F.jpg">
-              <a:hlinkClick xmlns:a="http://schemas.openxmlformats.org/drawingml/2006/main" r:id="rId62"/>
+              <a:hlinkClick xmlns:a="http://schemas.openxmlformats.org/drawingml/2006/main" r:id="rId64"/>
             </wp:docPr>
             <wp:cNvGraphicFramePr>
               <a:graphicFrameLocks xmlns:a="http://schemas.openxmlformats.org/drawingml/2006/main" noChangeAspect="1"/>
@@ -23349,14 +23494,14 @@
                 <pic:pic xmlns:pic="http://schemas.openxmlformats.org/drawingml/2006/picture">
                   <pic:nvPicPr>
                     <pic:cNvPr id="0" name="Picture 6" descr="http://mlb-s2-p.mlstatic.com/protoboard-400-pontos-14068-MLB3606792313_122012-F.jpg">
-                      <a:hlinkClick r:id="rId62"/>
+                      <a:hlinkClick r:id="rId64"/>
                     </pic:cNvPr>
                     <pic:cNvPicPr>
                       <a:picLocks noChangeAspect="1" noChangeArrowheads="1"/>
                     </pic:cNvPicPr>
                   </pic:nvPicPr>
                   <pic:blipFill rotWithShape="1">
-                    <a:blip r:embed="rId63" cstate="print">
+                    <a:blip r:embed="rId65" cstate="print">
                       <a:extLst>
                         <a:ext uri="{28A0092B-C50C-407E-A947-70E740481C1C}">
                           <a14:useLocalDpi xmlns:a14="http://schemas.microsoft.com/office/drawing/2010/main" val="0"/>
@@ -23418,7 +23563,7 @@
             <wp:effectExtent l="0" t="0" r="0" b="6350"/>
             <wp:wrapNone/>
             <wp:docPr id="4" name="Imagem 4" descr="http://artefactos.leame.com/wp-content/uploads/2014/10/esquema_proto.png">
-              <a:hlinkClick xmlns:a="http://schemas.openxmlformats.org/drawingml/2006/main" r:id="rId64"/>
+              <a:hlinkClick xmlns:a="http://schemas.openxmlformats.org/drawingml/2006/main" r:id="rId66"/>
             </wp:docPr>
             <wp:cNvGraphicFramePr>
               <a:graphicFrameLocks xmlns:a="http://schemas.openxmlformats.org/drawingml/2006/main" noChangeAspect="1"/>
@@ -23428,14 +23573,14 @@
                 <pic:pic xmlns:pic="http://schemas.openxmlformats.org/drawingml/2006/picture">
                   <pic:nvPicPr>
                     <pic:cNvPr id="0" name="Picture 4" descr="http://artefactos.leame.com/wp-content/uploads/2014/10/esquema_proto.png">
-                      <a:hlinkClick r:id="rId64"/>
+                      <a:hlinkClick r:id="rId66"/>
                     </pic:cNvPr>
                     <pic:cNvPicPr>
                       <a:picLocks noChangeAspect="1" noChangeArrowheads="1"/>
                     </pic:cNvPicPr>
                   </pic:nvPicPr>
                   <pic:blipFill>
-                    <a:blip r:embed="rId65">
+                    <a:blip r:embed="rId67">
                       <a:extLst>
                         <a:ext uri="{28A0092B-C50C-407E-A947-70E740481C1C}">
                           <a14:useLocalDpi xmlns:a14="http://schemas.microsoft.com/office/drawing/2010/main" val="0"/>
@@ -23659,7 +23804,7 @@
             <wp:extent cx="1552175" cy="1552175"/>
             <wp:effectExtent l="0" t="0" r="0" b="0"/>
             <wp:docPr id="22" name="Imagem 22" descr="10 Cabos Fio Jumper Macho/macho 20cm Protoboard Arduino Pic">
-              <a:hlinkClick xmlns:a="http://schemas.openxmlformats.org/drawingml/2006/main" r:id="rId66"/>
+              <a:hlinkClick xmlns:a="http://schemas.openxmlformats.org/drawingml/2006/main" r:id="rId68"/>
             </wp:docPr>
             <wp:cNvGraphicFramePr>
               <a:graphicFrameLocks xmlns:a="http://schemas.openxmlformats.org/drawingml/2006/main" noChangeAspect="1"/>
@@ -23669,14 +23814,14 @@
                 <pic:pic xmlns:pic="http://schemas.openxmlformats.org/drawingml/2006/picture">
                   <pic:nvPicPr>
                     <pic:cNvPr id="0" name="MLB719927626-I" descr="10 Cabos Fio Jumper Macho/macho 20cm Protoboard Arduino Pic">
-                      <a:hlinkClick r:id="rId66"/>
+                      <a:hlinkClick r:id="rId68"/>
                     </pic:cNvPr>
                     <pic:cNvPicPr>
                       <a:picLocks noChangeAspect="1" noChangeArrowheads="1"/>
                     </pic:cNvPicPr>
                   </pic:nvPicPr>
                   <pic:blipFill>
-                    <a:blip r:embed="rId67">
+                    <a:blip r:embed="rId69">
                       <a:extLst>
                         <a:ext uri="{28A0092B-C50C-407E-A947-70E740481C1C}">
                           <a14:useLocalDpi xmlns:a14="http://schemas.microsoft.com/office/drawing/2010/main" val="0"/>
@@ -23723,7 +23868,7 @@
         <w:spacing w:before="0" w:beforeAutospacing="0" w:after="160" w:afterAutospacing="0"/>
         <w:jc w:val="both"/>
         <w:rPr>
-          <w:rPrChange w:id="162" w:author="Mateus Berardo de Souza Terra" w:date="2016-02-08T20:05:00Z">
+          <w:rPrChange w:id="163" w:author="Mateus Berardo de Souza Terra" w:date="2016-02-08T20:05:00Z">
             <w:rPr>
               <w:sz w:val="32"/>
               <w:szCs w:val="32"/>
@@ -23746,14 +23891,14 @@
           <w:b/>
           <w:sz w:val="32"/>
           <w:szCs w:val="32"/>
-          <w:rPrChange w:id="163" w:author="Mateus Berardo de Souza Terra" w:date="2016-02-08T20:05:00Z">
+          <w:rPrChange w:id="164" w:author="Mateus Berardo de Souza Terra" w:date="2016-02-08T20:05:00Z">
             <w:rPr>
               <w:sz w:val="32"/>
               <w:szCs w:val="32"/>
             </w:rPr>
           </w:rPrChange>
         </w:rPr>
-        <w:pPrChange w:id="164" w:author="Mateus Berardo de Souza Terra" w:date="2016-02-08T22:29:00Z">
+        <w:pPrChange w:id="165" w:author="Mateus Berardo de Souza Terra" w:date="2016-02-08T22:29:00Z">
           <w:pPr>
             <w:pStyle w:val="NormalWeb"/>
             <w:shd w:val="clear" w:color="auto" w:fill="FFFFFF"/>
@@ -23767,7 +23912,7 @@
           <w:b/>
           <w:sz w:val="32"/>
           <w:szCs w:val="32"/>
-          <w:rPrChange w:id="165" w:author="Mateus Berardo de Souza Terra" w:date="2016-02-08T20:05:00Z">
+          <w:rPrChange w:id="166" w:author="Mateus Berardo de Souza Terra" w:date="2016-02-08T20:05:00Z">
             <w:rPr>
               <w:sz w:val="32"/>
               <w:szCs w:val="32"/>
@@ -23791,7 +23936,7 @@
         <w:shd w:val="clear" w:color="auto" w:fill="FFFFFF"/>
         <w:spacing w:before="0" w:beforeAutospacing="0" w:after="160" w:afterAutospacing="0"/>
         <w:ind w:firstLine="720"/>
-        <w:pPrChange w:id="166" w:author="granix pacheco" w:date="2016-02-08T12:33:00Z">
+        <w:pPrChange w:id="167" w:author="granix pacheco" w:date="2016-02-08T12:33:00Z">
           <w:pPr>
             <w:pStyle w:val="NormalWeb"/>
             <w:shd w:val="clear" w:color="auto" w:fill="FFFFFF"/>
@@ -23808,13 +23953,14 @@
           <w:sz w:val="27"/>
           <w:szCs w:val="27"/>
           <w:lang w:eastAsia="pt-BR"/>
-          <w:rPrChange w:id="167" w:author="Unknown">
+          <w:rPrChange w:id="168" w:author="Unknown">
             <w:rPr>
               <w:noProof/>
               <w:lang w:eastAsia="pt-BR"/>
             </w:rPr>
           </w:rPrChange>
         </w:rPr>
+        <w:lastRenderedPageBreak/>
         <w:drawing>
           <wp:anchor distT="0" distB="0" distL="114300" distR="114300" simplePos="0" relativeHeight="251660288" behindDoc="0" locked="0" layoutInCell="1" allowOverlap="1" wp14:anchorId="312286C1" wp14:editId="797EB99A">
             <wp:simplePos x="0" y="0"/>
@@ -23828,7 +23974,7 @@
             <wp:effectExtent l="0" t="0" r="0" b="9525"/>
             <wp:wrapNone/>
             <wp:docPr id="6" name="Imagem 6" descr="http://www.eletrodex.com.br/media/catalog/product/f/o/fonte-alimentacao-hk3003d.jpg">
-              <a:hlinkClick xmlns:a="http://schemas.openxmlformats.org/drawingml/2006/main" r:id="rId68"/>
+              <a:hlinkClick xmlns:a="http://schemas.openxmlformats.org/drawingml/2006/main" r:id="rId70"/>
             </wp:docPr>
             <wp:cNvGraphicFramePr>
               <a:graphicFrameLocks xmlns:a="http://schemas.openxmlformats.org/drawingml/2006/main" noChangeAspect="1"/>
@@ -23838,14 +23984,14 @@
                 <pic:pic xmlns:pic="http://schemas.openxmlformats.org/drawingml/2006/picture">
                   <pic:nvPicPr>
                     <pic:cNvPr id="0" name="Picture 8" descr="http://www.eletrodex.com.br/media/catalog/product/f/o/fonte-alimentacao-hk3003d.jpg">
-                      <a:hlinkClick r:id="rId68"/>
+                      <a:hlinkClick r:id="rId70"/>
                     </pic:cNvPr>
                     <pic:cNvPicPr>
                       <a:picLocks noChangeAspect="1" noChangeArrowheads="1"/>
                     </pic:cNvPicPr>
                   </pic:nvPicPr>
                   <pic:blipFill rotWithShape="1">
-                    <a:blip r:embed="rId69">
+                    <a:blip r:embed="rId71">
                       <a:extLst>
                         <a:ext uri="{28A0092B-C50C-407E-A947-70E740481C1C}">
                           <a14:useLocalDpi xmlns:a14="http://schemas.microsoft.com/office/drawing/2010/main" val="0"/>
@@ -23887,20 +24033,6 @@
       </w:r>
       <w:r>
         <w:rPr>
-          <w:rPrChange w:id="168" w:author="Mateus Berardo de Souza Terra" w:date="2016-02-08T20:05:00Z">
-            <w:rPr>
-              <w:sz w:val="32"/>
-              <w:szCs w:val="32"/>
-            </w:rPr>
-          </w:rPrChange>
-        </w:rPr>
-        <w:t>É um ap</w:t>
-      </w:r>
-      <w:r>
-        <w:t>arelho</w:t>
-      </w:r>
-      <w:r>
-        <w:rPr>
           <w:rPrChange w:id="169" w:author="Mateus Berardo de Souza Terra" w:date="2016-02-08T20:05:00Z">
             <w:rPr>
               <w:sz w:val="32"/>
@@ -23908,18 +24040,12 @@
             </w:rPr>
           </w:rPrChange>
         </w:rPr>
-        <w:t xml:space="preserve"> capaz de gera</w:t>
-      </w:r>
-      <w:r>
-        <w:t>r corrente continua (CC) a partir da corrente alternada (AC) de uma tomada. É possível regular a voltagem e a corrente a partir de potenciômetros normalmente localizados na parte dianteira do aparelho.</w:t>
-      </w:r>
-    </w:p>
-    <w:p>
-      <w:pPr>
-        <w:pStyle w:val="NormalWeb"/>
-        <w:shd w:val="clear" w:color="auto" w:fill="FFFFFF"/>
-        <w:spacing w:before="0" w:beforeAutospacing="0" w:after="160" w:afterAutospacing="0"/>
-        <w:ind w:firstLine="720"/>
+        <w:t>É um ap</w:t>
+      </w:r>
+      <w:r>
+        <w:t>arelho</w:t>
+      </w:r>
+      <w:r>
         <w:rPr>
           <w:rPrChange w:id="170" w:author="Mateus Berardo de Souza Terra" w:date="2016-02-08T20:05:00Z">
             <w:rPr>
@@ -23928,7 +24054,27 @@
             </w:rPr>
           </w:rPrChange>
         </w:rPr>
-        <w:pPrChange w:id="171" w:author="granix pacheco" w:date="2016-02-08T12:33:00Z">
+        <w:t xml:space="preserve"> capaz de gera</w:t>
+      </w:r>
+      <w:r>
+        <w:t>r corrente continua (CC) a partir da corrente alternada (AC) de uma tomada. É possível regular a voltagem e a corrente a partir de potenciômetros normalmente localizados na parte dianteira do aparelho.</w:t>
+      </w:r>
+    </w:p>
+    <w:p>
+      <w:pPr>
+        <w:pStyle w:val="NormalWeb"/>
+        <w:shd w:val="clear" w:color="auto" w:fill="FFFFFF"/>
+        <w:spacing w:before="0" w:beforeAutospacing="0" w:after="160" w:afterAutospacing="0"/>
+        <w:ind w:firstLine="720"/>
+        <w:rPr>
+          <w:rPrChange w:id="171" w:author="Mateus Berardo de Souza Terra" w:date="2016-02-08T20:05:00Z">
+            <w:rPr>
+              <w:sz w:val="32"/>
+              <w:szCs w:val="32"/>
+            </w:rPr>
+          </w:rPrChange>
+        </w:rPr>
+        <w:pPrChange w:id="172" w:author="granix pacheco" w:date="2016-02-08T12:33:00Z">
           <w:pPr>
             <w:pStyle w:val="NormalWeb"/>
             <w:shd w:val="clear" w:color="auto" w:fill="FFFFFF"/>
@@ -23951,7 +24097,7 @@
           <w:szCs w:val="27"/>
           <w:lang w:eastAsia="pt-BR"/>
         </w:rPr>
-        <w:pPrChange w:id="172" w:author="granix pacheco" w:date="2016-02-08T08:28:00Z">
+        <w:pPrChange w:id="173" w:author="granix pacheco" w:date="2016-02-08T08:28:00Z">
           <w:pPr>
             <w:pStyle w:val="NormalWeb"/>
             <w:shd w:val="clear" w:color="auto" w:fill="FFFFFF"/>
@@ -23976,7 +24122,7 @@
         <w:rPr>
           <w:sz w:val="32"/>
           <w:szCs w:val="32"/>
-          <w:rPrChange w:id="173" w:author="Mateus Berardo de Souza Terra" w:date="2016-02-08T20:05:00Z">
+          <w:rPrChange w:id="174" w:author="Mateus Berardo de Souza Terra" w:date="2016-02-08T20:05:00Z">
             <w:rPr>
               <w:b/>
               <w:sz w:val="36"/>
@@ -23984,27 +24130,6 @@
               <w:u w:val="single"/>
             </w:rPr>
           </w:rPrChange>
-        </w:rPr>
-        <w:pPrChange w:id="174" w:author="granix pacheco" w:date="2016-02-08T08:28:00Z">
-          <w:pPr>
-            <w:pStyle w:val="NormalWeb"/>
-            <w:shd w:val="clear" w:color="auto" w:fill="FFFFFF"/>
-            <w:spacing w:before="0" w:beforeAutospacing="0" w:after="160" w:afterAutospacing="0"/>
-            <w:jc w:val="both"/>
-          </w:pPr>
-        </w:pPrChange>
-      </w:pPr>
-    </w:p>
-    <w:p>
-      <w:pPr>
-        <w:pStyle w:val="NormalWeb"/>
-        <w:shd w:val="clear" w:color="auto" w:fill="FFFFFF"/>
-        <w:spacing w:before="0" w:beforeAutospacing="0" w:after="160" w:afterAutospacing="0"/>
-        <w:rPr>
-          <w:b/>
-          <w:sz w:val="36"/>
-          <w:szCs w:val="36"/>
-          <w:u w:val="single"/>
         </w:rPr>
         <w:pPrChange w:id="175" w:author="granix pacheco" w:date="2016-02-08T08:28:00Z">
           <w:pPr>
@@ -24057,18 +24182,36 @@
           </w:pPr>
         </w:pPrChange>
       </w:pPr>
-      <w:r>
+    </w:p>
+    <w:p>
+      <w:pPr>
+        <w:pStyle w:val="NormalWeb"/>
+        <w:shd w:val="clear" w:color="auto" w:fill="FFFFFF"/>
+        <w:spacing w:before="0" w:beforeAutospacing="0" w:after="160" w:afterAutospacing="0"/>
         <w:rPr>
           <w:b/>
           <w:sz w:val="36"/>
           <w:szCs w:val="36"/>
           <w:u w:val="single"/>
         </w:rPr>
-        <w:lastRenderedPageBreak/>
+        <w:pPrChange w:id="178" w:author="granix pacheco" w:date="2016-02-08T08:28:00Z">
+          <w:pPr>
+            <w:pStyle w:val="NormalWeb"/>
+            <w:shd w:val="clear" w:color="auto" w:fill="FFFFFF"/>
+            <w:spacing w:before="0" w:beforeAutospacing="0" w:after="160" w:afterAutospacing="0"/>
+            <w:jc w:val="both"/>
+          </w:pPr>
+        </w:pPrChange>
+      </w:pPr>
+      <w:r>
+        <w:rPr>
+          <w:b/>
+          <w:sz w:val="36"/>
+          <w:szCs w:val="36"/>
+          <w:u w:val="single"/>
+        </w:rPr>
         <w:t>// criar capitulo de ferramentas (soldador, multímetro...)</w:t>
       </w:r>
-      <w:bookmarkStart w:id="178" w:name="_GoBack"/>
-      <w:bookmarkEnd w:id="178"/>
     </w:p>
     <w:p>
       <w:pPr>
@@ -24318,7 +24461,7 @@
                       </pic:cNvPicPr>
                     </pic:nvPicPr>
                     <pic:blipFill>
-                      <a:blip r:embed="rId70">
+                      <a:blip r:embed="rId72">
                         <a:extLst>
                           <a:ext uri="{28A0092B-C50C-407E-A947-70E740481C1C}">
                             <a14:useLocalDpi xmlns:a14="http://schemas.microsoft.com/office/drawing/2010/main" val="0"/>
@@ -25262,6 +25405,7 @@
             </w:pPr>
             <w:ins w:id="307" w:author="granix pacheco" w:date="2016-02-08T09:58:00Z">
               <w:r>
+                <w:lastRenderedPageBreak/>
                 <w:t>Amarelo</w:t>
               </w:r>
             </w:ins>
@@ -26188,7 +26332,6 @@
               </w:rPr>
             </w:rPrChange>
           </w:rPr>
-          <w:lastRenderedPageBreak/>
           <w:t>ASCII:</w:t>
         </w:r>
       </w:ins>
@@ -35031,6 +35174,7 @@
                     </w:rPr>
                   </w:rPrChange>
                 </w:rPr>
+                <w:lastRenderedPageBreak/>
                 <w:t>58</w:t>
               </w:r>
             </w:ins>
@@ -36772,7 +36916,6 @@
               <w:rPr>
                 <w:color w:val="303030"/>
               </w:rPr>
-              <w:lastRenderedPageBreak/>
               <w:t>LED</w:t>
             </w:r>
           </w:p>
@@ -37520,7 +37663,7 @@
       </w:ins>
     </w:p>
     <w:sectPr>
-      <w:footerReference w:type="default" r:id="rId71"/>
+      <w:footerReference w:type="default" r:id="rId73"/>
       <w:pgSz w:w="12240" w:h="15840"/>
       <w:pgMar w:top="1440" w:right="1440" w:bottom="1440" w:left="1440" w:header="720" w:footer="720" w:gutter="0"/>
       <w:cols w:space="720"/>
@@ -37596,7 +37739,7 @@
         <w:noProof/>
         <w:color w:val="5B9BD5" w:themeColor="accent1"/>
       </w:rPr>
-      <w:t>32</w:t>
+      <w:t>33</w:t>
     </w:r>
     <w:ins w:id="1779" w:author="granix pacheco" w:date="2016-02-08T10:54:00Z">
       <w:r>
@@ -48277,48 +48420,48 @@
     </dgm:pt>
   </dgm:ptLst>
   <dgm:cxnLst>
-    <dgm:cxn modelId="{078C9D44-5B6A-4659-8DC4-B3C2ECDBBE8F}" type="presOf" srcId="{444C37B6-7B88-430B-B019-17E1EEB537BA}" destId="{55C6918C-E742-4097-AF40-8FDEA221512E}" srcOrd="1" destOrd="0" presId="urn:microsoft.com/office/officeart/2005/8/layout/hierarchy2"/>
     <dgm:cxn modelId="{ADE74655-A6E8-4E0C-85CC-F2C35F141E64}" srcId="{11B8D029-77B0-4716-B510-95B883CEFB37}" destId="{30D9AF01-38AF-4E25-BC1B-A9364FA7AC13}" srcOrd="0" destOrd="0" parTransId="{68F8F1DD-99A4-4431-979A-22BAC611750F}" sibTransId="{C12B5ACC-7ED8-4C32-81E4-B6B65B84C388}"/>
-    <dgm:cxn modelId="{0F2A8A92-D1E7-4EB8-A5E5-1B40862039ED}" type="presOf" srcId="{11B8D029-77B0-4716-B510-95B883CEFB37}" destId="{DC96E948-8F72-4925-ABD4-9BFEBDC23BD3}" srcOrd="0" destOrd="0" presId="urn:microsoft.com/office/officeart/2005/8/layout/hierarchy2"/>
+    <dgm:cxn modelId="{9ACCFBBC-B7D5-4747-AB5E-F7296E988D2C}" type="presOf" srcId="{032961F1-DEC8-454A-87F6-3AD44EECC36F}" destId="{A7E5788F-8B5D-4A8B-BEF2-FAC672DCC272}" srcOrd="0" destOrd="0" presId="urn:microsoft.com/office/officeart/2005/8/layout/hierarchy2"/>
+    <dgm:cxn modelId="{512FCEBC-649A-4750-B75D-6F3EA4B5C5E2}" type="presOf" srcId="{9756563B-F9AB-461C-B971-2C5148F3F624}" destId="{B6231D48-FAE1-449F-A0C4-BFFA848F59B6}" srcOrd="0" destOrd="0" presId="urn:microsoft.com/office/officeart/2005/8/layout/hierarchy2"/>
+    <dgm:cxn modelId="{85153D4B-1C01-44A6-A34D-B2B9FC531A86}" type="presOf" srcId="{0880B742-76F0-4963-8AF1-435D9815C721}" destId="{EB4D5397-00B1-4B26-A631-2177A16D9A09}" srcOrd="1" destOrd="0" presId="urn:microsoft.com/office/officeart/2005/8/layout/hierarchy2"/>
+    <dgm:cxn modelId="{DE76F6D6-9466-45F7-B619-681CAA268AEA}" type="presOf" srcId="{0880B742-76F0-4963-8AF1-435D9815C721}" destId="{DEE6E627-5379-413A-82E0-20B83406172B}" srcOrd="0" destOrd="0" presId="urn:microsoft.com/office/officeart/2005/8/layout/hierarchy2"/>
     <dgm:cxn modelId="{C49F1F65-0C87-4700-8268-5B7EAAAE7404}" srcId="{C714DD78-CD80-4C77-8ABE-9EE5AA8423DE}" destId="{11B8D029-77B0-4716-B510-95B883CEFB37}" srcOrd="0" destOrd="0" parTransId="{0880B742-76F0-4963-8AF1-435D9815C721}" sibTransId="{5AB16961-42C3-42D4-B99E-9B73EB24E135}"/>
-    <dgm:cxn modelId="{C5DA69ED-AD9B-4B6E-B4A0-D1964FF584D2}" type="presOf" srcId="{B43B33D2-549E-4D68-A772-61CD66423E31}" destId="{F5D07AFF-F4F4-4B51-B6BF-ABE58B4D486B}" srcOrd="0" destOrd="0" presId="urn:microsoft.com/office/officeart/2005/8/layout/hierarchy2"/>
-    <dgm:cxn modelId="{BD5AF79C-53F7-4C74-8C78-E1481909DB94}" type="presOf" srcId="{9756563B-F9AB-461C-B971-2C5148F3F624}" destId="{B6231D48-FAE1-449F-A0C4-BFFA848F59B6}" srcOrd="0" destOrd="0" presId="urn:microsoft.com/office/officeart/2005/8/layout/hierarchy2"/>
+    <dgm:cxn modelId="{720D1537-E3D9-4398-B1F0-379CA5674050}" type="presOf" srcId="{11B8D029-77B0-4716-B510-95B883CEFB37}" destId="{DC96E948-8F72-4925-ABD4-9BFEBDC23BD3}" srcOrd="0" destOrd="0" presId="urn:microsoft.com/office/officeart/2005/8/layout/hierarchy2"/>
+    <dgm:cxn modelId="{502A9EF2-57D7-45B5-B727-A668DDB128CE}" type="presOf" srcId="{444C37B6-7B88-430B-B019-17E1EEB537BA}" destId="{9A8ED63D-9060-48D9-BC45-DEAFD4C5D8C8}" srcOrd="0" destOrd="0" presId="urn:microsoft.com/office/officeart/2005/8/layout/hierarchy2"/>
     <dgm:cxn modelId="{8E047B89-2130-4D56-B70D-3AD3E5FC2346}" srcId="{013486B6-1772-4F07-8324-833EF698C2E1}" destId="{C714DD78-CD80-4C77-8ABE-9EE5AA8423DE}" srcOrd="0" destOrd="0" parTransId="{D3CA5E4D-BCED-4CB1-9FE3-0D6421BF9E9B}" sibTransId="{B239DA07-D305-4B4B-88DC-B546416141B9}"/>
-    <dgm:cxn modelId="{CA707252-DC4C-44A3-8C0A-850A1185DDFD}" type="presOf" srcId="{68F8F1DD-99A4-4431-979A-22BAC611750F}" destId="{266BE232-2488-466F-8373-117F4CE7E36B}" srcOrd="1" destOrd="0" presId="urn:microsoft.com/office/officeart/2005/8/layout/hierarchy2"/>
-    <dgm:cxn modelId="{8F1F667E-B8DC-4856-B4DA-28474380A25D}" type="presOf" srcId="{032961F1-DEC8-454A-87F6-3AD44EECC36F}" destId="{A7E5788F-8B5D-4A8B-BEF2-FAC672DCC272}" srcOrd="0" destOrd="0" presId="urn:microsoft.com/office/officeart/2005/8/layout/hierarchy2"/>
-    <dgm:cxn modelId="{F6F44F60-D2B8-4E00-9F68-2AB3ED433383}" type="presOf" srcId="{68F8F1DD-99A4-4431-979A-22BAC611750F}" destId="{8F50BA73-7E3D-4A76-A8D1-C4E588BE2A4A}" srcOrd="0" destOrd="0" presId="urn:microsoft.com/office/officeart/2005/8/layout/hierarchy2"/>
+    <dgm:cxn modelId="{B26925EC-7055-4185-BDB3-43C4234E9AC4}" type="presOf" srcId="{444C37B6-7B88-430B-B019-17E1EEB537BA}" destId="{55C6918C-E742-4097-AF40-8FDEA221512E}" srcOrd="1" destOrd="0" presId="urn:microsoft.com/office/officeart/2005/8/layout/hierarchy2"/>
     <dgm:cxn modelId="{2ABB7DF8-3CD9-4430-996F-AB753B6907F3}" srcId="{B43B33D2-549E-4D68-A772-61CD66423E31}" destId="{9756563B-F9AB-461C-B971-2C5148F3F624}" srcOrd="0" destOrd="0" parTransId="{032961F1-DEC8-454A-87F6-3AD44EECC36F}" sibTransId="{DCEB0CAB-90F5-4C87-B9E6-337CF61808D8}"/>
-    <dgm:cxn modelId="{0D196F4E-02E1-40D3-B883-042220564575}" type="presOf" srcId="{013486B6-1772-4F07-8324-833EF698C2E1}" destId="{888C5F9C-214C-4ECC-A7CF-E4622537C8F2}" srcOrd="0" destOrd="0" presId="urn:microsoft.com/office/officeart/2005/8/layout/hierarchy2"/>
-    <dgm:cxn modelId="{22A17E23-57B5-4EB6-8D66-9FD60C8216A4}" type="presOf" srcId="{0880B742-76F0-4963-8AF1-435D9815C721}" destId="{EB4D5397-00B1-4B26-A631-2177A16D9A09}" srcOrd="1" destOrd="0" presId="urn:microsoft.com/office/officeart/2005/8/layout/hierarchy2"/>
-    <dgm:cxn modelId="{64C62C51-AA20-4515-B4A3-10535DD9D6CA}" type="presOf" srcId="{444C37B6-7B88-430B-B019-17E1EEB537BA}" destId="{9A8ED63D-9060-48D9-BC45-DEAFD4C5D8C8}" srcOrd="0" destOrd="0" presId="urn:microsoft.com/office/officeart/2005/8/layout/hierarchy2"/>
+    <dgm:cxn modelId="{C2B04393-DA7E-410B-B259-3D0C2A6E85A1}" type="presOf" srcId="{68F8F1DD-99A4-4431-979A-22BAC611750F}" destId="{266BE232-2488-466F-8373-117F4CE7E36B}" srcOrd="1" destOrd="0" presId="urn:microsoft.com/office/officeart/2005/8/layout/hierarchy2"/>
+    <dgm:cxn modelId="{21D7A3E5-AAA8-4B74-BADB-10EDF97434F6}" type="presOf" srcId="{013486B6-1772-4F07-8324-833EF698C2E1}" destId="{888C5F9C-214C-4ECC-A7CF-E4622537C8F2}" srcOrd="0" destOrd="0" presId="urn:microsoft.com/office/officeart/2005/8/layout/hierarchy2"/>
+    <dgm:cxn modelId="{5624FD04-87ED-4A44-A39E-6E024C6A1ECB}" type="presOf" srcId="{68F8F1DD-99A4-4431-979A-22BAC611750F}" destId="{8F50BA73-7E3D-4A76-A8D1-C4E588BE2A4A}" srcOrd="0" destOrd="0" presId="urn:microsoft.com/office/officeart/2005/8/layout/hierarchy2"/>
     <dgm:cxn modelId="{40FB866C-8C50-4D1B-929C-72FADC288CD2}" srcId="{C714DD78-CD80-4C77-8ABE-9EE5AA8423DE}" destId="{B43B33D2-549E-4D68-A772-61CD66423E31}" srcOrd="1" destOrd="0" parTransId="{444C37B6-7B88-430B-B019-17E1EEB537BA}" sibTransId="{C60E04BD-217E-434A-AEE2-20BDD38242AF}"/>
-    <dgm:cxn modelId="{0A296D7B-7D67-402D-9185-864DCC971422}" type="presOf" srcId="{032961F1-DEC8-454A-87F6-3AD44EECC36F}" destId="{E0210E23-E8DA-4E1B-8E8F-5D6728A2D323}" srcOrd="1" destOrd="0" presId="urn:microsoft.com/office/officeart/2005/8/layout/hierarchy2"/>
-    <dgm:cxn modelId="{5FD5F1FC-C444-4CF1-8811-31E3D6FBB2C1}" type="presOf" srcId="{0880B742-76F0-4963-8AF1-435D9815C721}" destId="{DEE6E627-5379-413A-82E0-20B83406172B}" srcOrd="0" destOrd="0" presId="urn:microsoft.com/office/officeart/2005/8/layout/hierarchy2"/>
-    <dgm:cxn modelId="{B07ED626-4E1A-4D85-871C-6117FD1D506D}" type="presOf" srcId="{30D9AF01-38AF-4E25-BC1B-A9364FA7AC13}" destId="{0DC95E25-AD11-41F1-87FE-9CAB1E740280}" srcOrd="0" destOrd="0" presId="urn:microsoft.com/office/officeart/2005/8/layout/hierarchy2"/>
-    <dgm:cxn modelId="{A92C1CC5-380D-4FC5-9DC4-C51B8A39ECFC}" type="presOf" srcId="{C714DD78-CD80-4C77-8ABE-9EE5AA8423DE}" destId="{40FD6B9A-9E05-4AE3-84D5-B7D6372AB9B0}" srcOrd="0" destOrd="0" presId="urn:microsoft.com/office/officeart/2005/8/layout/hierarchy2"/>
-    <dgm:cxn modelId="{63238D8A-C614-41D3-9C9C-344AE7163233}" type="presParOf" srcId="{888C5F9C-214C-4ECC-A7CF-E4622537C8F2}" destId="{5D9E6899-25A1-4732-BB69-60BBF9FECC43}" srcOrd="0" destOrd="0" presId="urn:microsoft.com/office/officeart/2005/8/layout/hierarchy2"/>
-    <dgm:cxn modelId="{1567AC85-A104-4BA3-AF4A-D0A4D7E2754C}" type="presParOf" srcId="{5D9E6899-25A1-4732-BB69-60BBF9FECC43}" destId="{40FD6B9A-9E05-4AE3-84D5-B7D6372AB9B0}" srcOrd="0" destOrd="0" presId="urn:microsoft.com/office/officeart/2005/8/layout/hierarchy2"/>
-    <dgm:cxn modelId="{866EF91E-4C7C-450B-A338-20025A38BCAF}" type="presParOf" srcId="{5D9E6899-25A1-4732-BB69-60BBF9FECC43}" destId="{5EE1F969-9820-41C1-ADED-284E7C26FE54}" srcOrd="1" destOrd="0" presId="urn:microsoft.com/office/officeart/2005/8/layout/hierarchy2"/>
-    <dgm:cxn modelId="{512E6493-60CD-45EB-8929-605CEABCF67D}" type="presParOf" srcId="{5EE1F969-9820-41C1-ADED-284E7C26FE54}" destId="{DEE6E627-5379-413A-82E0-20B83406172B}" srcOrd="0" destOrd="0" presId="urn:microsoft.com/office/officeart/2005/8/layout/hierarchy2"/>
-    <dgm:cxn modelId="{6889FB87-CF6C-4362-8017-F33A013649A4}" type="presParOf" srcId="{DEE6E627-5379-413A-82E0-20B83406172B}" destId="{EB4D5397-00B1-4B26-A631-2177A16D9A09}" srcOrd="0" destOrd="0" presId="urn:microsoft.com/office/officeart/2005/8/layout/hierarchy2"/>
-    <dgm:cxn modelId="{A64C0FDE-3912-4BA8-865C-6630440652F8}" type="presParOf" srcId="{5EE1F969-9820-41C1-ADED-284E7C26FE54}" destId="{8F3F08FB-81D3-40FD-A6B9-E402512A2600}" srcOrd="1" destOrd="0" presId="urn:microsoft.com/office/officeart/2005/8/layout/hierarchy2"/>
-    <dgm:cxn modelId="{47117124-5B3E-4C6F-B88F-6A90E2510495}" type="presParOf" srcId="{8F3F08FB-81D3-40FD-A6B9-E402512A2600}" destId="{DC96E948-8F72-4925-ABD4-9BFEBDC23BD3}" srcOrd="0" destOrd="0" presId="urn:microsoft.com/office/officeart/2005/8/layout/hierarchy2"/>
-    <dgm:cxn modelId="{2D6C5D69-4B29-4253-8A4B-2A63B3931B89}" type="presParOf" srcId="{8F3F08FB-81D3-40FD-A6B9-E402512A2600}" destId="{A8F8AC02-5F1C-416B-BD36-565BD15A7B19}" srcOrd="1" destOrd="0" presId="urn:microsoft.com/office/officeart/2005/8/layout/hierarchy2"/>
-    <dgm:cxn modelId="{79B45DE6-E6F0-4395-9551-42EA799CE14C}" type="presParOf" srcId="{A8F8AC02-5F1C-416B-BD36-565BD15A7B19}" destId="{8F50BA73-7E3D-4A76-A8D1-C4E588BE2A4A}" srcOrd="0" destOrd="0" presId="urn:microsoft.com/office/officeart/2005/8/layout/hierarchy2"/>
-    <dgm:cxn modelId="{B4842E6A-8F64-46A8-AACF-0E82F1E91DC7}" type="presParOf" srcId="{8F50BA73-7E3D-4A76-A8D1-C4E588BE2A4A}" destId="{266BE232-2488-466F-8373-117F4CE7E36B}" srcOrd="0" destOrd="0" presId="urn:microsoft.com/office/officeart/2005/8/layout/hierarchy2"/>
-    <dgm:cxn modelId="{20FE4AD9-4C3A-4AF0-8FFF-C5166285A4D0}" type="presParOf" srcId="{A8F8AC02-5F1C-416B-BD36-565BD15A7B19}" destId="{E35C7C19-3E68-4E64-B63F-C03F9E867B76}" srcOrd="1" destOrd="0" presId="urn:microsoft.com/office/officeart/2005/8/layout/hierarchy2"/>
-    <dgm:cxn modelId="{3298E890-9914-4151-8D9E-13DA530AA830}" type="presParOf" srcId="{E35C7C19-3E68-4E64-B63F-C03F9E867B76}" destId="{0DC95E25-AD11-41F1-87FE-9CAB1E740280}" srcOrd="0" destOrd="0" presId="urn:microsoft.com/office/officeart/2005/8/layout/hierarchy2"/>
-    <dgm:cxn modelId="{941B7F05-9D5E-4248-A200-000EE42B0992}" type="presParOf" srcId="{E35C7C19-3E68-4E64-B63F-C03F9E867B76}" destId="{083BD93E-4E19-4A6B-A945-593B23D90263}" srcOrd="1" destOrd="0" presId="urn:microsoft.com/office/officeart/2005/8/layout/hierarchy2"/>
-    <dgm:cxn modelId="{C2A4418E-A068-419D-82E7-6AB2EFFAEB56}" type="presParOf" srcId="{5EE1F969-9820-41C1-ADED-284E7C26FE54}" destId="{9A8ED63D-9060-48D9-BC45-DEAFD4C5D8C8}" srcOrd="2" destOrd="0" presId="urn:microsoft.com/office/officeart/2005/8/layout/hierarchy2"/>
-    <dgm:cxn modelId="{52933BCD-E50D-48AE-AEE3-FA280C0FD424}" type="presParOf" srcId="{9A8ED63D-9060-48D9-BC45-DEAFD4C5D8C8}" destId="{55C6918C-E742-4097-AF40-8FDEA221512E}" srcOrd="0" destOrd="0" presId="urn:microsoft.com/office/officeart/2005/8/layout/hierarchy2"/>
-    <dgm:cxn modelId="{2B521133-05FB-4822-A34E-6845C64BAFF2}" type="presParOf" srcId="{5EE1F969-9820-41C1-ADED-284E7C26FE54}" destId="{5F0E1AF8-3030-40B2-91AE-82C5ABE141AA}" srcOrd="3" destOrd="0" presId="urn:microsoft.com/office/officeart/2005/8/layout/hierarchy2"/>
-    <dgm:cxn modelId="{9CFCDD00-1265-41A6-A7F5-D61A6B43C669}" type="presParOf" srcId="{5F0E1AF8-3030-40B2-91AE-82C5ABE141AA}" destId="{F5D07AFF-F4F4-4B51-B6BF-ABE58B4D486B}" srcOrd="0" destOrd="0" presId="urn:microsoft.com/office/officeart/2005/8/layout/hierarchy2"/>
-    <dgm:cxn modelId="{C1D7F6BF-A973-4254-A23F-476B00ECE1B6}" type="presParOf" srcId="{5F0E1AF8-3030-40B2-91AE-82C5ABE141AA}" destId="{59223AA0-CEFE-46C3-A1CC-8E54FEBC6690}" srcOrd="1" destOrd="0" presId="urn:microsoft.com/office/officeart/2005/8/layout/hierarchy2"/>
-    <dgm:cxn modelId="{682282EB-05B4-4BF7-B4DC-B3CE99D0F84A}" type="presParOf" srcId="{59223AA0-CEFE-46C3-A1CC-8E54FEBC6690}" destId="{A7E5788F-8B5D-4A8B-BEF2-FAC672DCC272}" srcOrd="0" destOrd="0" presId="urn:microsoft.com/office/officeart/2005/8/layout/hierarchy2"/>
-    <dgm:cxn modelId="{4117EA9A-616A-4EA2-A2C7-2BF290BDCF01}" type="presParOf" srcId="{A7E5788F-8B5D-4A8B-BEF2-FAC672DCC272}" destId="{E0210E23-E8DA-4E1B-8E8F-5D6728A2D323}" srcOrd="0" destOrd="0" presId="urn:microsoft.com/office/officeart/2005/8/layout/hierarchy2"/>
-    <dgm:cxn modelId="{4783114B-1F03-4AE6-A7AE-DEDEE579EDA6}" type="presParOf" srcId="{59223AA0-CEFE-46C3-A1CC-8E54FEBC6690}" destId="{E01D4291-70B5-46D7-B057-23771D044E52}" srcOrd="1" destOrd="0" presId="urn:microsoft.com/office/officeart/2005/8/layout/hierarchy2"/>
-    <dgm:cxn modelId="{5C2468AA-3F03-4DA9-A03C-F2563A2514DF}" type="presParOf" srcId="{E01D4291-70B5-46D7-B057-23771D044E52}" destId="{B6231D48-FAE1-449F-A0C4-BFFA848F59B6}" srcOrd="0" destOrd="0" presId="urn:microsoft.com/office/officeart/2005/8/layout/hierarchy2"/>
-    <dgm:cxn modelId="{DEA4F07F-6034-4A58-94FC-CE5F895F2575}" type="presParOf" srcId="{E01D4291-70B5-46D7-B057-23771D044E52}" destId="{F04D420B-D5C4-4530-ACAF-CCEBD24FD048}" srcOrd="1" destOrd="0" presId="urn:microsoft.com/office/officeart/2005/8/layout/hierarchy2"/>
+    <dgm:cxn modelId="{E5000344-8856-4B2C-8C0E-9D837216D4C6}" type="presOf" srcId="{C714DD78-CD80-4C77-8ABE-9EE5AA8423DE}" destId="{40FD6B9A-9E05-4AE3-84D5-B7D6372AB9B0}" srcOrd="0" destOrd="0" presId="urn:microsoft.com/office/officeart/2005/8/layout/hierarchy2"/>
+    <dgm:cxn modelId="{7613FA1F-6163-4DAC-84C6-990877643224}" type="presOf" srcId="{B43B33D2-549E-4D68-A772-61CD66423E31}" destId="{F5D07AFF-F4F4-4B51-B6BF-ABE58B4D486B}" srcOrd="0" destOrd="0" presId="urn:microsoft.com/office/officeart/2005/8/layout/hierarchy2"/>
+    <dgm:cxn modelId="{36E12A01-93C5-4A7F-8F96-FEE858591BC2}" type="presOf" srcId="{30D9AF01-38AF-4E25-BC1B-A9364FA7AC13}" destId="{0DC95E25-AD11-41F1-87FE-9CAB1E740280}" srcOrd="0" destOrd="0" presId="urn:microsoft.com/office/officeart/2005/8/layout/hierarchy2"/>
+    <dgm:cxn modelId="{6C62B9C3-ABED-4FA7-A9CC-33AB2E063EEF}" type="presOf" srcId="{032961F1-DEC8-454A-87F6-3AD44EECC36F}" destId="{E0210E23-E8DA-4E1B-8E8F-5D6728A2D323}" srcOrd="1" destOrd="0" presId="urn:microsoft.com/office/officeart/2005/8/layout/hierarchy2"/>
+    <dgm:cxn modelId="{E45E5FBC-95C6-4677-9A7D-17F59C42C187}" type="presParOf" srcId="{888C5F9C-214C-4ECC-A7CF-E4622537C8F2}" destId="{5D9E6899-25A1-4732-BB69-60BBF9FECC43}" srcOrd="0" destOrd="0" presId="urn:microsoft.com/office/officeart/2005/8/layout/hierarchy2"/>
+    <dgm:cxn modelId="{7C6F4E12-5B8E-497B-9C8C-FAF313BCB84F}" type="presParOf" srcId="{5D9E6899-25A1-4732-BB69-60BBF9FECC43}" destId="{40FD6B9A-9E05-4AE3-84D5-B7D6372AB9B0}" srcOrd="0" destOrd="0" presId="urn:microsoft.com/office/officeart/2005/8/layout/hierarchy2"/>
+    <dgm:cxn modelId="{80117E44-5C1A-42F9-B875-26A009A4C794}" type="presParOf" srcId="{5D9E6899-25A1-4732-BB69-60BBF9FECC43}" destId="{5EE1F969-9820-41C1-ADED-284E7C26FE54}" srcOrd="1" destOrd="0" presId="urn:microsoft.com/office/officeart/2005/8/layout/hierarchy2"/>
+    <dgm:cxn modelId="{3E544A92-26D0-442D-906F-68BF4F05F538}" type="presParOf" srcId="{5EE1F969-9820-41C1-ADED-284E7C26FE54}" destId="{DEE6E627-5379-413A-82E0-20B83406172B}" srcOrd="0" destOrd="0" presId="urn:microsoft.com/office/officeart/2005/8/layout/hierarchy2"/>
+    <dgm:cxn modelId="{3CB7B427-3580-450C-A332-E3189D7C1C5B}" type="presParOf" srcId="{DEE6E627-5379-413A-82E0-20B83406172B}" destId="{EB4D5397-00B1-4B26-A631-2177A16D9A09}" srcOrd="0" destOrd="0" presId="urn:microsoft.com/office/officeart/2005/8/layout/hierarchy2"/>
+    <dgm:cxn modelId="{FB6E8751-0714-4938-885E-AE45C3051D58}" type="presParOf" srcId="{5EE1F969-9820-41C1-ADED-284E7C26FE54}" destId="{8F3F08FB-81D3-40FD-A6B9-E402512A2600}" srcOrd="1" destOrd="0" presId="urn:microsoft.com/office/officeart/2005/8/layout/hierarchy2"/>
+    <dgm:cxn modelId="{6BFEE92B-7E25-459C-9CBF-2B349CD8CEC3}" type="presParOf" srcId="{8F3F08FB-81D3-40FD-A6B9-E402512A2600}" destId="{DC96E948-8F72-4925-ABD4-9BFEBDC23BD3}" srcOrd="0" destOrd="0" presId="urn:microsoft.com/office/officeart/2005/8/layout/hierarchy2"/>
+    <dgm:cxn modelId="{799B7A77-0805-4B3D-BF9F-6C828296A4D0}" type="presParOf" srcId="{8F3F08FB-81D3-40FD-A6B9-E402512A2600}" destId="{A8F8AC02-5F1C-416B-BD36-565BD15A7B19}" srcOrd="1" destOrd="0" presId="urn:microsoft.com/office/officeart/2005/8/layout/hierarchy2"/>
+    <dgm:cxn modelId="{80969D11-3A1F-491B-8FC7-DECE07490676}" type="presParOf" srcId="{A8F8AC02-5F1C-416B-BD36-565BD15A7B19}" destId="{8F50BA73-7E3D-4A76-A8D1-C4E588BE2A4A}" srcOrd="0" destOrd="0" presId="urn:microsoft.com/office/officeart/2005/8/layout/hierarchy2"/>
+    <dgm:cxn modelId="{557DE652-CFF4-4FC3-90F0-FB770B9F91FD}" type="presParOf" srcId="{8F50BA73-7E3D-4A76-A8D1-C4E588BE2A4A}" destId="{266BE232-2488-466F-8373-117F4CE7E36B}" srcOrd="0" destOrd="0" presId="urn:microsoft.com/office/officeart/2005/8/layout/hierarchy2"/>
+    <dgm:cxn modelId="{4B775E6B-9E83-46CA-A1C7-B6E3245EB3A0}" type="presParOf" srcId="{A8F8AC02-5F1C-416B-BD36-565BD15A7B19}" destId="{E35C7C19-3E68-4E64-B63F-C03F9E867B76}" srcOrd="1" destOrd="0" presId="urn:microsoft.com/office/officeart/2005/8/layout/hierarchy2"/>
+    <dgm:cxn modelId="{93D36743-FCA0-4FC3-A7ED-76D99C8AE09D}" type="presParOf" srcId="{E35C7C19-3E68-4E64-B63F-C03F9E867B76}" destId="{0DC95E25-AD11-41F1-87FE-9CAB1E740280}" srcOrd="0" destOrd="0" presId="urn:microsoft.com/office/officeart/2005/8/layout/hierarchy2"/>
+    <dgm:cxn modelId="{CE3B6838-B191-472F-B535-3FA4E3FA191C}" type="presParOf" srcId="{E35C7C19-3E68-4E64-B63F-C03F9E867B76}" destId="{083BD93E-4E19-4A6B-A945-593B23D90263}" srcOrd="1" destOrd="0" presId="urn:microsoft.com/office/officeart/2005/8/layout/hierarchy2"/>
+    <dgm:cxn modelId="{53D8D176-AA37-4258-8C9A-55F199224C1F}" type="presParOf" srcId="{5EE1F969-9820-41C1-ADED-284E7C26FE54}" destId="{9A8ED63D-9060-48D9-BC45-DEAFD4C5D8C8}" srcOrd="2" destOrd="0" presId="urn:microsoft.com/office/officeart/2005/8/layout/hierarchy2"/>
+    <dgm:cxn modelId="{0CE28C03-B162-4914-B279-80F3CB2A4524}" type="presParOf" srcId="{9A8ED63D-9060-48D9-BC45-DEAFD4C5D8C8}" destId="{55C6918C-E742-4097-AF40-8FDEA221512E}" srcOrd="0" destOrd="0" presId="urn:microsoft.com/office/officeart/2005/8/layout/hierarchy2"/>
+    <dgm:cxn modelId="{BA6A3690-D0E6-4223-BA55-1410D5D8EF23}" type="presParOf" srcId="{5EE1F969-9820-41C1-ADED-284E7C26FE54}" destId="{5F0E1AF8-3030-40B2-91AE-82C5ABE141AA}" srcOrd="3" destOrd="0" presId="urn:microsoft.com/office/officeart/2005/8/layout/hierarchy2"/>
+    <dgm:cxn modelId="{F5E8970A-977D-4B92-BDB5-CC8E8B8A8632}" type="presParOf" srcId="{5F0E1AF8-3030-40B2-91AE-82C5ABE141AA}" destId="{F5D07AFF-F4F4-4B51-B6BF-ABE58B4D486B}" srcOrd="0" destOrd="0" presId="urn:microsoft.com/office/officeart/2005/8/layout/hierarchy2"/>
+    <dgm:cxn modelId="{84F5ECAC-93D5-4C99-8E6B-35368451A101}" type="presParOf" srcId="{5F0E1AF8-3030-40B2-91AE-82C5ABE141AA}" destId="{59223AA0-CEFE-46C3-A1CC-8E54FEBC6690}" srcOrd="1" destOrd="0" presId="urn:microsoft.com/office/officeart/2005/8/layout/hierarchy2"/>
+    <dgm:cxn modelId="{92EBEF76-6287-4AB8-8CB7-F496866D1084}" type="presParOf" srcId="{59223AA0-CEFE-46C3-A1CC-8E54FEBC6690}" destId="{A7E5788F-8B5D-4A8B-BEF2-FAC672DCC272}" srcOrd="0" destOrd="0" presId="urn:microsoft.com/office/officeart/2005/8/layout/hierarchy2"/>
+    <dgm:cxn modelId="{63D32151-8A27-47BC-853F-5DCBAD72399F}" type="presParOf" srcId="{A7E5788F-8B5D-4A8B-BEF2-FAC672DCC272}" destId="{E0210E23-E8DA-4E1B-8E8F-5D6728A2D323}" srcOrd="0" destOrd="0" presId="urn:microsoft.com/office/officeart/2005/8/layout/hierarchy2"/>
+    <dgm:cxn modelId="{876539C6-3063-417F-98A5-9EB175222979}" type="presParOf" srcId="{59223AA0-CEFE-46C3-A1CC-8E54FEBC6690}" destId="{E01D4291-70B5-46D7-B057-23771D044E52}" srcOrd="1" destOrd="0" presId="urn:microsoft.com/office/officeart/2005/8/layout/hierarchy2"/>
+    <dgm:cxn modelId="{410846B4-01C3-4A9B-857D-D67CBC260DEB}" type="presParOf" srcId="{E01D4291-70B5-46D7-B057-23771D044E52}" destId="{B6231D48-FAE1-449F-A0C4-BFFA848F59B6}" srcOrd="0" destOrd="0" presId="urn:microsoft.com/office/officeart/2005/8/layout/hierarchy2"/>
+    <dgm:cxn modelId="{A8790C03-9EDC-4927-AC53-65B6DA3ACAAC}" type="presParOf" srcId="{E01D4291-70B5-46D7-B057-23771D044E52}" destId="{F04D420B-D5C4-4530-ACAF-CCEBD24FD048}" srcOrd="1" destOrd="0" presId="urn:microsoft.com/office/officeart/2005/8/layout/hierarchy2"/>
   </dgm:cxnLst>
   <dgm:bg/>
   <dgm:whole/>
@@ -50721,7 +50864,7 @@
 </file>
 
 <file path=customXml/itemProps1.xml><?xml version="1.0" encoding="utf-8"?>
-<ds:datastoreItem xmlns:ds="http://schemas.openxmlformats.org/officeDocument/2006/customXml" ds:itemID="{4F496CD6-41CA-4C46-B836-B38C2F182FE0}">
+<ds:datastoreItem xmlns:ds="http://schemas.openxmlformats.org/officeDocument/2006/customXml" ds:itemID="{44092F7E-DED9-4517-BF5C-2142D904DAD4}">
   <ds:schemaRefs>
     <ds:schemaRef ds:uri="http://schemas.openxmlformats.org/officeDocument/2006/bibliography"/>
   </ds:schemaRefs>
